--- a/Integration Test Plan.docx
+++ b/Integration Test Plan.docx
@@ -474,15 +474,7 @@
           <w:b/>
           <w:bCs/>
         </w:rPr>
-        <w:t>IT-</w:t>
-      </w:r>
-      <w:proofErr w:type="gramStart"/>
-      <w:r>
-        <w:rPr>
-          <w:b/>
-          <w:bCs/>
-        </w:rPr>
-        <w:t>02</w:t>
+        <w:t>IT-02</w:t>
       </w:r>
       <w:r>
         <w:rPr>
@@ -492,7 +484,6 @@
         <w:tab/>
         <w:t>Login-Update information</w:t>
       </w:r>
-      <w:proofErr w:type="gramEnd"/>
     </w:p>
     <w:p>
       <w:r>
@@ -914,33 +905,47 @@
                 <w:sz w:val="24"/>
                 <w:szCs w:val="24"/>
               </w:rPr>
-              <w:t>Event: After input the valid information to the register page. Then the system</w:t>
-            </w:r>
-            <w:r>
-              <w:rPr>
-                <w:rFonts w:asciiTheme="majorHAnsi" w:hAnsiTheme="majorHAnsi"/>
-                <w:sz w:val="24"/>
-                <w:szCs w:val="24"/>
-              </w:rPr>
-              <w:t xml:space="preserve"> will go to user’s profile page. User allows </w:t>
-            </w:r>
-            <w:proofErr w:type="gramStart"/>
-            <w:r>
-              <w:rPr>
-                <w:rFonts w:asciiTheme="majorHAnsi" w:hAnsiTheme="majorHAnsi"/>
-                <w:sz w:val="24"/>
-                <w:szCs w:val="24"/>
-              </w:rPr>
-              <w:t>to edit</w:t>
-            </w:r>
-            <w:proofErr w:type="gramEnd"/>
-            <w:r>
-              <w:rPr>
-                <w:rFonts w:asciiTheme="majorHAnsi" w:hAnsiTheme="majorHAnsi"/>
-                <w:sz w:val="24"/>
-                <w:szCs w:val="24"/>
-              </w:rPr>
-              <w:t xml:space="preserve"> their profile.</w:t>
+              <w:t xml:space="preserve">Event: After input the valid information to the </w:t>
+            </w:r>
+            <w:r>
+              <w:rPr>
+                <w:rFonts w:asciiTheme="majorHAnsi" w:hAnsiTheme="majorHAnsi"/>
+                <w:sz w:val="24"/>
+                <w:szCs w:val="24"/>
+              </w:rPr>
+              <w:t>login</w:t>
+            </w:r>
+            <w:r>
+              <w:rPr>
+                <w:rFonts w:asciiTheme="majorHAnsi" w:hAnsiTheme="majorHAnsi"/>
+                <w:sz w:val="24"/>
+                <w:szCs w:val="24"/>
+              </w:rPr>
+              <w:t xml:space="preserve"> page. Then the system</w:t>
+            </w:r>
+            <w:r>
+              <w:rPr>
+                <w:rFonts w:asciiTheme="majorHAnsi" w:hAnsiTheme="majorHAnsi"/>
+                <w:sz w:val="24"/>
+                <w:szCs w:val="24"/>
+              </w:rPr>
+              <w:t xml:space="preserve"> will go to user’s profile page. User allows</w:t>
+            </w:r>
+            <w:r>
+              <w:rPr>
+                <w:rFonts w:asciiTheme="majorHAnsi" w:hAnsiTheme="majorHAnsi"/>
+                <w:sz w:val="24"/>
+                <w:szCs w:val="24"/>
+              </w:rPr>
+              <w:t xml:space="preserve"> to </w:t>
+            </w:r>
+            <w:r>
+              <w:rPr>
+                <w:rFonts w:asciiTheme="majorHAnsi" w:hAnsiTheme="majorHAnsi"/>
+                <w:sz w:val="24"/>
+                <w:szCs w:val="24"/>
+              </w:rPr>
+              <w:t>edit their profile.</w:t>
             </w:r>
           </w:p>
           <w:p>
@@ -989,7 +994,14 @@
           <w:b/>
           <w:bCs/>
         </w:rPr>
-        <w:t>IT-02</w:t>
+        <w:t>IT-0</w:t>
+      </w:r>
+      <w:r>
+        <w:rPr>
+          <w:b/>
+          <w:bCs/>
+        </w:rPr>
+        <w:t>3</w:t>
       </w:r>
       <w:r>
         <w:rPr>
@@ -997,7 +1009,14 @@
           <w:bCs/>
         </w:rPr>
         <w:tab/>
-        <w:t>Login-Add product to cart</w:t>
+        <w:t>Login-</w:t>
+      </w:r>
+      <w:r>
+        <w:rPr>
+          <w:b/>
+          <w:bCs/>
+        </w:rPr>
+        <w:t>Search the product</w:t>
       </w:r>
     </w:p>
     <w:p>
@@ -1013,7 +1032,10 @@
       </w:r>
       <w:r>
         <w:tab/>
-        <w:t>Login to the system and add the product to cart.</w:t>
+        <w:t xml:space="preserve">Login to the system and </w:t>
+      </w:r>
+      <w:r>
+        <w:t>search the product.</w:t>
       </w:r>
     </w:p>
     <w:tbl>
@@ -1190,6 +1212,495 @@
               <w:t xml:space="preserve">The purpose of this test is to ensure </w:t>
             </w:r>
             <w:r>
+              <w:t xml:space="preserve">that the user can login and </w:t>
+            </w:r>
+            <w:r>
+              <w:t>search the product.</w:t>
+            </w:r>
+          </w:p>
+        </w:tc>
+        <w:tc>
+          <w:tcPr>
+            <w:tcW w:w="3230" w:type="dxa"/>
+          </w:tcPr>
+          <w:p>
+            <w:pPr>
+              <w:rPr>
+                <w:rFonts w:asciiTheme="majorHAnsi" w:hAnsiTheme="majorHAnsi"/>
+                <w:sz w:val="24"/>
+                <w:szCs w:val="24"/>
+              </w:rPr>
+            </w:pPr>
+            <w:r>
+              <w:rPr>
+                <w:rFonts w:asciiTheme="majorHAnsi" w:hAnsiTheme="majorHAnsi"/>
+                <w:sz w:val="24"/>
+                <w:szCs w:val="24"/>
+              </w:rPr>
+              <w:t xml:space="preserve">1. </w:t>
+            </w:r>
+            <w:r>
+              <w:rPr>
+                <w:rFonts w:asciiTheme="majorHAnsi" w:hAnsiTheme="majorHAnsi"/>
+                <w:sz w:val="24"/>
+                <w:szCs w:val="24"/>
+              </w:rPr>
+              <w:t>The user browse to the login page</w:t>
+            </w:r>
+          </w:p>
+          <w:p>
+            <w:pPr>
+              <w:rPr>
+                <w:rFonts w:asciiTheme="majorHAnsi" w:hAnsiTheme="majorHAnsi"/>
+                <w:sz w:val="24"/>
+                <w:szCs w:val="24"/>
+              </w:rPr>
+            </w:pPr>
+            <w:r>
+              <w:rPr>
+                <w:rFonts w:asciiTheme="majorHAnsi" w:hAnsiTheme="majorHAnsi"/>
+                <w:sz w:val="24"/>
+                <w:szCs w:val="24"/>
+              </w:rPr>
+              <w:t xml:space="preserve">2. </w:t>
+            </w:r>
+            <w:r>
+              <w:rPr>
+                <w:rFonts w:asciiTheme="majorHAnsi" w:hAnsiTheme="majorHAnsi"/>
+                <w:sz w:val="24"/>
+                <w:szCs w:val="24"/>
+              </w:rPr>
+              <w:t>The user supplies the username and password</w:t>
+            </w:r>
+          </w:p>
+          <w:p>
+            <w:pPr>
+              <w:rPr>
+                <w:rFonts w:asciiTheme="majorHAnsi" w:hAnsiTheme="majorHAnsi"/>
+                <w:sz w:val="24"/>
+                <w:szCs w:val="24"/>
+              </w:rPr>
+            </w:pPr>
+            <w:r>
+              <w:rPr>
+                <w:rFonts w:asciiTheme="majorHAnsi" w:hAnsiTheme="majorHAnsi"/>
+                <w:sz w:val="24"/>
+                <w:szCs w:val="24"/>
+              </w:rPr>
+              <w:t xml:space="preserve">3. </w:t>
+            </w:r>
+            <w:r>
+              <w:rPr>
+                <w:rFonts w:asciiTheme="majorHAnsi" w:hAnsiTheme="majorHAnsi"/>
+                <w:sz w:val="24"/>
+                <w:szCs w:val="24"/>
+              </w:rPr>
+              <w:t>The system validates the username and password</w:t>
+            </w:r>
+          </w:p>
+          <w:p>
+            <w:pPr>
+              <w:rPr>
+                <w:rFonts w:asciiTheme="majorHAnsi" w:hAnsiTheme="majorHAnsi"/>
+                <w:sz w:val="24"/>
+                <w:szCs w:val="24"/>
+              </w:rPr>
+            </w:pPr>
+            <w:r>
+              <w:rPr>
+                <w:rFonts w:asciiTheme="majorHAnsi" w:hAnsiTheme="majorHAnsi"/>
+                <w:sz w:val="24"/>
+                <w:szCs w:val="24"/>
+              </w:rPr>
+              <w:t xml:space="preserve">4. </w:t>
+            </w:r>
+            <w:r>
+              <w:rPr>
+                <w:rFonts w:asciiTheme="majorHAnsi" w:hAnsiTheme="majorHAnsi"/>
+                <w:sz w:val="24"/>
+                <w:szCs w:val="24"/>
+              </w:rPr>
+              <w:t>The system shows the picture on the top right.</w:t>
+            </w:r>
+          </w:p>
+          <w:p>
+            <w:pPr>
+              <w:rPr>
+                <w:rFonts w:asciiTheme="majorHAnsi" w:hAnsiTheme="majorHAnsi"/>
+                <w:sz w:val="24"/>
+                <w:szCs w:val="24"/>
+              </w:rPr>
+            </w:pPr>
+            <w:r>
+              <w:rPr>
+                <w:rFonts w:asciiTheme="majorHAnsi" w:hAnsiTheme="majorHAnsi"/>
+                <w:sz w:val="24"/>
+                <w:szCs w:val="24"/>
+              </w:rPr>
+              <w:t xml:space="preserve">5. </w:t>
+            </w:r>
+            <w:r>
+              <w:rPr>
+                <w:rFonts w:asciiTheme="majorHAnsi" w:hAnsiTheme="majorHAnsi"/>
+                <w:sz w:val="24"/>
+                <w:szCs w:val="24"/>
+              </w:rPr>
+              <w:t>The user type a product name in the blank for searching product.</w:t>
+            </w:r>
+          </w:p>
+          <w:p>
+            <w:pPr>
+              <w:rPr>
+                <w:rFonts w:asciiTheme="majorHAnsi" w:hAnsiTheme="majorHAnsi"/>
+                <w:sz w:val="24"/>
+                <w:szCs w:val="24"/>
+              </w:rPr>
+            </w:pPr>
+            <w:r>
+              <w:rPr>
+                <w:rFonts w:asciiTheme="majorHAnsi" w:hAnsiTheme="majorHAnsi"/>
+                <w:sz w:val="24"/>
+                <w:szCs w:val="24"/>
+              </w:rPr>
+              <w:t xml:space="preserve">6. </w:t>
+            </w:r>
+            <w:r>
+              <w:rPr>
+                <w:rFonts w:asciiTheme="majorHAnsi" w:hAnsiTheme="majorHAnsi"/>
+                <w:sz w:val="24"/>
+                <w:szCs w:val="24"/>
+              </w:rPr>
+              <w:t>The system browses the product by a name.</w:t>
+            </w:r>
+          </w:p>
+          <w:p>
+            <w:pPr>
+              <w:rPr>
+                <w:rFonts w:asciiTheme="majorHAnsi" w:hAnsiTheme="majorHAnsi"/>
+                <w:sz w:val="24"/>
+                <w:szCs w:val="24"/>
+              </w:rPr>
+            </w:pPr>
+            <w:r>
+              <w:rPr>
+                <w:rFonts w:asciiTheme="majorHAnsi" w:hAnsiTheme="majorHAnsi"/>
+                <w:sz w:val="24"/>
+                <w:szCs w:val="24"/>
+              </w:rPr>
+              <w:t xml:space="preserve">7. </w:t>
+            </w:r>
+            <w:r>
+              <w:rPr>
+                <w:rFonts w:asciiTheme="majorHAnsi" w:hAnsiTheme="majorHAnsi"/>
+                <w:sz w:val="24"/>
+                <w:szCs w:val="24"/>
+              </w:rPr>
+              <w:t>The system shows the product result.</w:t>
+            </w:r>
+          </w:p>
+        </w:tc>
+        <w:tc>
+          <w:tcPr>
+            <w:tcW w:w="3379" w:type="dxa"/>
+          </w:tcPr>
+          <w:p>
+            <w:pPr>
+              <w:jc w:val="both"/>
+              <w:rPr>
+                <w:rFonts w:asciiTheme="majorHAnsi" w:hAnsiTheme="majorHAnsi"/>
+                <w:sz w:val="24"/>
+                <w:szCs w:val="24"/>
+              </w:rPr>
+            </w:pPr>
+            <w:r>
+              <w:rPr>
+                <w:rFonts w:asciiTheme="majorHAnsi" w:hAnsiTheme="majorHAnsi"/>
+                <w:sz w:val="24"/>
+                <w:szCs w:val="24"/>
+              </w:rPr>
+              <w:t>Result: True</w:t>
+            </w:r>
+          </w:p>
+          <w:p>
+            <w:pPr>
+              <w:jc w:val="both"/>
+              <w:rPr>
+                <w:rFonts w:asciiTheme="majorHAnsi" w:hAnsiTheme="majorHAnsi"/>
+                <w:sz w:val="24"/>
+                <w:szCs w:val="24"/>
+              </w:rPr>
+            </w:pPr>
+            <w:r>
+              <w:rPr>
+                <w:rFonts w:asciiTheme="majorHAnsi" w:hAnsiTheme="majorHAnsi"/>
+                <w:sz w:val="24"/>
+                <w:szCs w:val="24"/>
+              </w:rPr>
+              <w:t xml:space="preserve">Event: After input the valid information to the </w:t>
+            </w:r>
+            <w:r>
+              <w:rPr>
+                <w:rFonts w:asciiTheme="majorHAnsi" w:hAnsiTheme="majorHAnsi"/>
+                <w:sz w:val="24"/>
+                <w:szCs w:val="24"/>
+              </w:rPr>
+              <w:t>login and searching for the product</w:t>
+            </w:r>
+            <w:r>
+              <w:t xml:space="preserve">. </w:t>
+            </w:r>
+            <w:r>
+              <w:rPr>
+                <w:rFonts w:asciiTheme="majorHAnsi" w:hAnsiTheme="majorHAnsi"/>
+                <w:sz w:val="24"/>
+                <w:szCs w:val="24"/>
+              </w:rPr>
+              <w:t>The</w:t>
+            </w:r>
+            <w:r>
+              <w:rPr>
+                <w:rFonts w:asciiTheme="majorHAnsi" w:hAnsiTheme="majorHAnsi"/>
+                <w:sz w:val="24"/>
+                <w:szCs w:val="24"/>
+              </w:rPr>
+              <w:t>n the</w:t>
+            </w:r>
+            <w:r>
+              <w:rPr>
+                <w:rFonts w:asciiTheme="majorHAnsi" w:hAnsiTheme="majorHAnsi"/>
+                <w:sz w:val="24"/>
+                <w:szCs w:val="24"/>
+              </w:rPr>
+              <w:t xml:space="preserve"> system shows the product result.</w:t>
+            </w:r>
+          </w:p>
+          <w:p>
+            <w:pPr>
+              <w:jc w:val="both"/>
+              <w:rPr>
+                <w:rFonts w:asciiTheme="majorHAnsi" w:hAnsiTheme="majorHAnsi"/>
+                <w:sz w:val="24"/>
+                <w:szCs w:val="24"/>
+              </w:rPr>
+            </w:pPr>
+          </w:p>
+        </w:tc>
+      </w:tr>
+    </w:tbl>
+    <w:p/>
+    <w:p>
+      <w:pPr>
+        <w:rPr>
+          <w:b/>
+          <w:bCs/>
+        </w:rPr>
+      </w:pPr>
+      <w:r>
+        <w:rPr>
+          <w:b/>
+          <w:bCs/>
+        </w:rPr>
+        <w:t>IT-03</w:t>
+      </w:r>
+      <w:r>
+        <w:rPr>
+          <w:b/>
+          <w:bCs/>
+        </w:rPr>
+        <w:tab/>
+        <w:t>Login-Add product to cart</w:t>
+      </w:r>
+    </w:p>
+    <w:p>
+      <w:r>
+        <w:rPr>
+          <w:b/>
+          <w:bCs/>
+        </w:rPr>
+        <w:t>Description:</w:t>
+      </w:r>
+      <w:r>
+        <w:t xml:space="preserve"> </w:t>
+      </w:r>
+      <w:r>
+        <w:tab/>
+        <w:t>Login to the system and add product to cart.</w:t>
+      </w:r>
+    </w:p>
+    <w:tbl>
+      <w:tblPr>
+        <w:tblStyle w:val="a3"/>
+        <w:tblW w:w="0" w:type="auto"/>
+        <w:jc w:val="center"/>
+        <w:tblInd w:w="-1302" w:type="dxa"/>
+        <w:tblLook w:val="04A0"/>
+      </w:tblPr>
+      <w:tblGrid>
+        <w:gridCol w:w="1087"/>
+        <w:gridCol w:w="2848"/>
+        <w:gridCol w:w="3230"/>
+        <w:gridCol w:w="3379"/>
+      </w:tblGrid>
+      <w:tr>
+        <w:trPr>
+          <w:jc w:val="center"/>
+        </w:trPr>
+        <w:tc>
+          <w:tcPr>
+            <w:tcW w:w="1087" w:type="dxa"/>
+            <w:shd w:val="clear" w:color="auto" w:fill="A6A6A6" w:themeFill="background1" w:themeFillShade="A6"/>
+          </w:tcPr>
+          <w:p>
+            <w:pPr>
+              <w:jc w:val="center"/>
+              <w:rPr>
+                <w:rFonts w:asciiTheme="majorHAnsi" w:hAnsiTheme="majorHAnsi"/>
+                <w:b/>
+                <w:bCs/>
+                <w:sz w:val="24"/>
+                <w:szCs w:val="24"/>
+              </w:rPr>
+            </w:pPr>
+            <w:r>
+              <w:rPr>
+                <w:rFonts w:asciiTheme="majorHAnsi" w:hAnsiTheme="majorHAnsi"/>
+                <w:b/>
+                <w:bCs/>
+                <w:sz w:val="24"/>
+                <w:szCs w:val="24"/>
+              </w:rPr>
+              <w:t>Test case</w:t>
+            </w:r>
+          </w:p>
+        </w:tc>
+        <w:tc>
+          <w:tcPr>
+            <w:tcW w:w="2848" w:type="dxa"/>
+            <w:shd w:val="clear" w:color="auto" w:fill="A6A6A6" w:themeFill="background1" w:themeFillShade="A6"/>
+          </w:tcPr>
+          <w:p>
+            <w:pPr>
+              <w:jc w:val="center"/>
+              <w:rPr>
+                <w:rFonts w:asciiTheme="majorHAnsi" w:hAnsiTheme="majorHAnsi"/>
+                <w:b/>
+                <w:bCs/>
+                <w:sz w:val="24"/>
+                <w:szCs w:val="24"/>
+              </w:rPr>
+            </w:pPr>
+            <w:r>
+              <w:rPr>
+                <w:rFonts w:asciiTheme="majorHAnsi" w:hAnsiTheme="majorHAnsi"/>
+                <w:b/>
+                <w:bCs/>
+                <w:sz w:val="24"/>
+                <w:szCs w:val="24"/>
+              </w:rPr>
+              <w:t>Purpose</w:t>
+            </w:r>
+          </w:p>
+        </w:tc>
+        <w:tc>
+          <w:tcPr>
+            <w:tcW w:w="3230" w:type="dxa"/>
+            <w:shd w:val="clear" w:color="auto" w:fill="A6A6A6" w:themeFill="background1" w:themeFillShade="A6"/>
+          </w:tcPr>
+          <w:p>
+            <w:pPr>
+              <w:jc w:val="center"/>
+              <w:rPr>
+                <w:rFonts w:asciiTheme="majorHAnsi" w:hAnsiTheme="majorHAnsi"/>
+                <w:b/>
+                <w:bCs/>
+                <w:sz w:val="24"/>
+                <w:szCs w:val="24"/>
+              </w:rPr>
+            </w:pPr>
+            <w:r>
+              <w:rPr>
+                <w:rFonts w:asciiTheme="majorHAnsi" w:hAnsiTheme="majorHAnsi"/>
+                <w:b/>
+                <w:bCs/>
+                <w:sz w:val="24"/>
+                <w:szCs w:val="24"/>
+              </w:rPr>
+              <w:t>Test Description</w:t>
+            </w:r>
+          </w:p>
+        </w:tc>
+        <w:tc>
+          <w:tcPr>
+            <w:tcW w:w="3379" w:type="dxa"/>
+            <w:shd w:val="clear" w:color="auto" w:fill="A6A6A6" w:themeFill="background1" w:themeFillShade="A6"/>
+          </w:tcPr>
+          <w:p>
+            <w:pPr>
+              <w:jc w:val="both"/>
+              <w:rPr>
+                <w:rFonts w:asciiTheme="majorHAnsi" w:hAnsiTheme="majorHAnsi"/>
+                <w:b/>
+                <w:bCs/>
+                <w:sz w:val="24"/>
+                <w:szCs w:val="24"/>
+              </w:rPr>
+            </w:pPr>
+            <w:r>
+              <w:rPr>
+                <w:rFonts w:asciiTheme="majorHAnsi" w:hAnsiTheme="majorHAnsi"/>
+                <w:b/>
+                <w:bCs/>
+                <w:sz w:val="24"/>
+                <w:szCs w:val="24"/>
+              </w:rPr>
+              <w:t>Expected result</w:t>
+            </w:r>
+          </w:p>
+        </w:tc>
+      </w:tr>
+      <w:tr>
+        <w:trPr>
+          <w:jc w:val="center"/>
+        </w:trPr>
+        <w:tc>
+          <w:tcPr>
+            <w:tcW w:w="1087" w:type="dxa"/>
+          </w:tcPr>
+          <w:p>
+            <w:pPr>
+              <w:jc w:val="center"/>
+              <w:rPr>
+                <w:rFonts w:asciiTheme="majorHAnsi" w:hAnsiTheme="majorHAnsi"/>
+                <w:sz w:val="24"/>
+                <w:szCs w:val="24"/>
+              </w:rPr>
+            </w:pPr>
+            <w:r>
+              <w:rPr>
+                <w:rFonts w:asciiTheme="majorHAnsi" w:hAnsiTheme="majorHAnsi"/>
+                <w:sz w:val="24"/>
+                <w:szCs w:val="24"/>
+              </w:rPr>
+              <w:t>1</w:t>
+            </w:r>
+          </w:p>
+        </w:tc>
+        <w:tc>
+          <w:tcPr>
+            <w:tcW w:w="2848" w:type="dxa"/>
+          </w:tcPr>
+          <w:p>
+            <w:pPr>
+              <w:rPr>
+                <w:rFonts w:asciiTheme="majorHAnsi" w:hAnsiTheme="majorHAnsi"/>
+                <w:sz w:val="24"/>
+                <w:szCs w:val="24"/>
+              </w:rPr>
+            </w:pPr>
+            <w:r>
+              <w:t xml:space="preserve">The purpose of this test is to ensure </w:t>
+            </w:r>
+            <w:r>
               <w:t>that the user can login and add the product to the cart</w:t>
             </w:r>
           </w:p>
@@ -1301,6 +1812,7 @@
           <w:p>
             <w:pPr>
               <w:rPr>
+                <w:rFonts w:asciiTheme="majorHAnsi" w:hAnsiTheme="majorHAnsi"/>
                 <w:sz w:val="24"/>
                 <w:szCs w:val="24"/>
               </w:rPr>
@@ -1315,21 +1827,24 @@
             </w:r>
             <w:r>
               <w:rPr>
-                <w:sz w:val="24"/>
-                <w:szCs w:val="24"/>
-              </w:rPr>
-              <w:t>The user can edit all the information in the page.</w:t>
-            </w:r>
-          </w:p>
-          <w:p>
-            <w:pPr>
-              <w:rPr>
-                <w:sz w:val="24"/>
-                <w:szCs w:val="24"/>
-              </w:rPr>
-            </w:pPr>
-            <w:r>
-              <w:rPr>
+                <w:rFonts w:asciiTheme="majorHAnsi" w:hAnsiTheme="majorHAnsi"/>
+                <w:sz w:val="24"/>
+                <w:szCs w:val="24"/>
+              </w:rPr>
+              <w:t>The user looking for the product.</w:t>
+            </w:r>
+          </w:p>
+          <w:p>
+            <w:pPr>
+              <w:rPr>
+                <w:rFonts w:asciiTheme="majorHAnsi" w:hAnsiTheme="majorHAnsi"/>
+                <w:sz w:val="24"/>
+                <w:szCs w:val="24"/>
+              </w:rPr>
+            </w:pPr>
+            <w:r>
+              <w:rPr>
+                <w:rFonts w:asciiTheme="majorHAnsi" w:hAnsiTheme="majorHAnsi"/>
                 <w:sz w:val="24"/>
                 <w:szCs w:val="24"/>
               </w:rPr>
@@ -1337,21 +1852,24 @@
             </w:r>
             <w:r>
               <w:rPr>
-                <w:sz w:val="24"/>
-                <w:szCs w:val="24"/>
-              </w:rPr>
-              <w:t>The system validates the format of the input data.</w:t>
-            </w:r>
-          </w:p>
-          <w:p>
-            <w:pPr>
-              <w:rPr>
-                <w:sz w:val="24"/>
-                <w:szCs w:val="24"/>
-              </w:rPr>
-            </w:pPr>
-            <w:r>
-              <w:rPr>
+                <w:rFonts w:asciiTheme="majorHAnsi" w:hAnsiTheme="majorHAnsi"/>
+                <w:sz w:val="24"/>
+                <w:szCs w:val="24"/>
+              </w:rPr>
+              <w:t>The user clicks add to cart button.</w:t>
+            </w:r>
+          </w:p>
+          <w:p>
+            <w:pPr>
+              <w:rPr>
+                <w:rFonts w:asciiTheme="majorHAnsi" w:hAnsiTheme="majorHAnsi"/>
+                <w:sz w:val="24"/>
+                <w:szCs w:val="24"/>
+              </w:rPr>
+            </w:pPr>
+            <w:r>
+              <w:rPr>
+                <w:rFonts w:asciiTheme="majorHAnsi" w:hAnsiTheme="majorHAnsi"/>
                 <w:sz w:val="24"/>
                 <w:szCs w:val="24"/>
               </w:rPr>
@@ -1359,20 +1877,12 @@
             </w:r>
             <w:r>
               <w:rPr>
-                <w:sz w:val="24"/>
-                <w:szCs w:val="24"/>
-              </w:rPr>
-              <w:t>The system shows the successful edit.</w:t>
-            </w:r>
-          </w:p>
-          <w:p>
-            <w:pPr>
-              <w:rPr>
-                <w:rFonts w:asciiTheme="majorHAnsi" w:hAnsiTheme="majorHAnsi"/>
-                <w:sz w:val="24"/>
-                <w:szCs w:val="24"/>
-              </w:rPr>
-            </w:pPr>
+                <w:rFonts w:asciiTheme="majorHAnsi" w:hAnsiTheme="majorHAnsi"/>
+                <w:sz w:val="24"/>
+                <w:szCs w:val="24"/>
+              </w:rPr>
+              <w:t>The system puts the product to the cart.</w:t>
+            </w:r>
           </w:p>
         </w:tc>
         <w:tc>
@@ -1412,25 +1922,26 @@
                 <w:sz w:val="24"/>
                 <w:szCs w:val="24"/>
               </w:rPr>
-              <w:t xml:space="preserve">Event: After input the valid information to the register page. Then the system will go to user’s profile page. User allows </w:t>
-            </w:r>
-            <w:proofErr w:type="gramStart"/>
-            <w:r>
-              <w:rPr>
-                <w:rFonts w:asciiTheme="majorHAnsi" w:hAnsiTheme="majorHAnsi"/>
-                <w:sz w:val="24"/>
-                <w:szCs w:val="24"/>
-              </w:rPr>
-              <w:t>to edit</w:t>
-            </w:r>
-            <w:proofErr w:type="gramEnd"/>
-            <w:r>
-              <w:rPr>
-                <w:rFonts w:asciiTheme="majorHAnsi" w:hAnsiTheme="majorHAnsi"/>
-                <w:sz w:val="24"/>
-                <w:szCs w:val="24"/>
-              </w:rPr>
-              <w:t xml:space="preserve"> their profile.</w:t>
+              <w:t>Event: After input the valid information to the login and found the interesting product</w:t>
+            </w:r>
+            <w:r>
+              <w:t xml:space="preserve">. </w:t>
+            </w:r>
+            <w:r>
+              <w:rPr>
+                <w:rFonts w:asciiTheme="majorHAnsi" w:hAnsiTheme="majorHAnsi"/>
+                <w:sz w:val="24"/>
+                <w:szCs w:val="24"/>
+              </w:rPr>
+              <w:t>The</w:t>
+            </w:r>
+            <w:r>
+              <w:rPr>
+                <w:rFonts w:asciiTheme="majorHAnsi" w:hAnsiTheme="majorHAnsi"/>
+                <w:sz w:val="24"/>
+                <w:szCs w:val="24"/>
+              </w:rPr>
+              <w:t>n they can add product to the cart.</w:t>
             </w:r>
           </w:p>
           <w:p>

--- a/Integration Test Plan.docx
+++ b/Integration Test Plan.docx
@@ -1500,7 +1500,14 @@
           <w:b/>
           <w:bCs/>
         </w:rPr>
-        <w:t>IT-03</w:t>
+        <w:t>IT-0</w:t>
+      </w:r>
+      <w:r>
+        <w:rPr>
+          <w:b/>
+          <w:bCs/>
+        </w:rPr>
+        <w:t>4</w:t>
       </w:r>
       <w:r>
         <w:rPr>
@@ -1957,6 +1964,3366 @@
         </w:tc>
       </w:tr>
     </w:tbl>
+    <w:p/>
+    <w:p>
+      <w:pPr>
+        <w:rPr>
+          <w:b/>
+          <w:bCs/>
+        </w:rPr>
+      </w:pPr>
+    </w:p>
+    <w:p>
+      <w:pPr>
+        <w:rPr>
+          <w:b/>
+          <w:bCs/>
+        </w:rPr>
+      </w:pPr>
+    </w:p>
+    <w:p>
+      <w:pPr>
+        <w:rPr>
+          <w:b/>
+          <w:bCs/>
+        </w:rPr>
+      </w:pPr>
+      <w:r>
+        <w:rPr>
+          <w:b/>
+          <w:bCs/>
+        </w:rPr>
+        <w:lastRenderedPageBreak/>
+        <w:t>IT-05</w:t>
+      </w:r>
+      <w:r>
+        <w:rPr>
+          <w:b/>
+          <w:bCs/>
+        </w:rPr>
+        <w:tab/>
+        <w:t>Login-</w:t>
+      </w:r>
+      <w:r>
+        <w:rPr>
+          <w:b/>
+          <w:bCs/>
+        </w:rPr>
+        <w:t>choose the payment</w:t>
+      </w:r>
+    </w:p>
+    <w:p>
+      <w:r>
+        <w:rPr>
+          <w:b/>
+          <w:bCs/>
+        </w:rPr>
+        <w:t>Description:</w:t>
+      </w:r>
+      <w:r>
+        <w:t xml:space="preserve"> </w:t>
+      </w:r>
+      <w:r>
+        <w:tab/>
+        <w:t xml:space="preserve">Login to the system and </w:t>
+      </w:r>
+      <w:r>
+        <w:t>choose the payment</w:t>
+      </w:r>
+    </w:p>
+    <w:tbl>
+      <w:tblPr>
+        <w:tblStyle w:val="a3"/>
+        <w:tblW w:w="0" w:type="auto"/>
+        <w:jc w:val="center"/>
+        <w:tblInd w:w="-1302" w:type="dxa"/>
+        <w:tblLook w:val="04A0"/>
+      </w:tblPr>
+      <w:tblGrid>
+        <w:gridCol w:w="1087"/>
+        <w:gridCol w:w="2848"/>
+        <w:gridCol w:w="3230"/>
+        <w:gridCol w:w="3379"/>
+      </w:tblGrid>
+      <w:tr>
+        <w:trPr>
+          <w:jc w:val="center"/>
+        </w:trPr>
+        <w:tc>
+          <w:tcPr>
+            <w:tcW w:w="1087" w:type="dxa"/>
+            <w:shd w:val="clear" w:color="auto" w:fill="A6A6A6" w:themeFill="background1" w:themeFillShade="A6"/>
+          </w:tcPr>
+          <w:p>
+            <w:pPr>
+              <w:jc w:val="center"/>
+              <w:rPr>
+                <w:rFonts w:asciiTheme="majorHAnsi" w:hAnsiTheme="majorHAnsi"/>
+                <w:b/>
+                <w:bCs/>
+                <w:sz w:val="24"/>
+                <w:szCs w:val="24"/>
+              </w:rPr>
+            </w:pPr>
+            <w:r>
+              <w:rPr>
+                <w:rFonts w:asciiTheme="majorHAnsi" w:hAnsiTheme="majorHAnsi"/>
+                <w:b/>
+                <w:bCs/>
+                <w:sz w:val="24"/>
+                <w:szCs w:val="24"/>
+              </w:rPr>
+              <w:t>Test case</w:t>
+            </w:r>
+          </w:p>
+        </w:tc>
+        <w:tc>
+          <w:tcPr>
+            <w:tcW w:w="2848" w:type="dxa"/>
+            <w:shd w:val="clear" w:color="auto" w:fill="A6A6A6" w:themeFill="background1" w:themeFillShade="A6"/>
+          </w:tcPr>
+          <w:p>
+            <w:pPr>
+              <w:jc w:val="center"/>
+              <w:rPr>
+                <w:rFonts w:asciiTheme="majorHAnsi" w:hAnsiTheme="majorHAnsi"/>
+                <w:b/>
+                <w:bCs/>
+                <w:sz w:val="24"/>
+                <w:szCs w:val="24"/>
+              </w:rPr>
+            </w:pPr>
+            <w:r>
+              <w:rPr>
+                <w:rFonts w:asciiTheme="majorHAnsi" w:hAnsiTheme="majorHAnsi"/>
+                <w:b/>
+                <w:bCs/>
+                <w:sz w:val="24"/>
+                <w:szCs w:val="24"/>
+              </w:rPr>
+              <w:t>Purpose</w:t>
+            </w:r>
+          </w:p>
+        </w:tc>
+        <w:tc>
+          <w:tcPr>
+            <w:tcW w:w="3230" w:type="dxa"/>
+            <w:shd w:val="clear" w:color="auto" w:fill="A6A6A6" w:themeFill="background1" w:themeFillShade="A6"/>
+          </w:tcPr>
+          <w:p>
+            <w:pPr>
+              <w:jc w:val="center"/>
+              <w:rPr>
+                <w:rFonts w:asciiTheme="majorHAnsi" w:hAnsiTheme="majorHAnsi"/>
+                <w:b/>
+                <w:bCs/>
+                <w:sz w:val="24"/>
+                <w:szCs w:val="24"/>
+              </w:rPr>
+            </w:pPr>
+            <w:r>
+              <w:rPr>
+                <w:rFonts w:asciiTheme="majorHAnsi" w:hAnsiTheme="majorHAnsi"/>
+                <w:b/>
+                <w:bCs/>
+                <w:sz w:val="24"/>
+                <w:szCs w:val="24"/>
+              </w:rPr>
+              <w:t>Test Description</w:t>
+            </w:r>
+          </w:p>
+        </w:tc>
+        <w:tc>
+          <w:tcPr>
+            <w:tcW w:w="3379" w:type="dxa"/>
+            <w:shd w:val="clear" w:color="auto" w:fill="A6A6A6" w:themeFill="background1" w:themeFillShade="A6"/>
+          </w:tcPr>
+          <w:p>
+            <w:pPr>
+              <w:jc w:val="both"/>
+              <w:rPr>
+                <w:rFonts w:asciiTheme="majorHAnsi" w:hAnsiTheme="majorHAnsi"/>
+                <w:b/>
+                <w:bCs/>
+                <w:sz w:val="24"/>
+                <w:szCs w:val="24"/>
+              </w:rPr>
+            </w:pPr>
+            <w:r>
+              <w:rPr>
+                <w:rFonts w:asciiTheme="majorHAnsi" w:hAnsiTheme="majorHAnsi"/>
+                <w:b/>
+                <w:bCs/>
+                <w:sz w:val="24"/>
+                <w:szCs w:val="24"/>
+              </w:rPr>
+              <w:t>Expected result</w:t>
+            </w:r>
+          </w:p>
+        </w:tc>
+      </w:tr>
+      <w:tr>
+        <w:trPr>
+          <w:jc w:val="center"/>
+        </w:trPr>
+        <w:tc>
+          <w:tcPr>
+            <w:tcW w:w="1087" w:type="dxa"/>
+          </w:tcPr>
+          <w:p>
+            <w:pPr>
+              <w:jc w:val="center"/>
+              <w:rPr>
+                <w:rFonts w:asciiTheme="majorHAnsi" w:hAnsiTheme="majorHAnsi"/>
+                <w:sz w:val="24"/>
+                <w:szCs w:val="24"/>
+              </w:rPr>
+            </w:pPr>
+            <w:r>
+              <w:rPr>
+                <w:rFonts w:asciiTheme="majorHAnsi" w:hAnsiTheme="majorHAnsi"/>
+                <w:sz w:val="24"/>
+                <w:szCs w:val="24"/>
+              </w:rPr>
+              <w:t>1</w:t>
+            </w:r>
+          </w:p>
+        </w:tc>
+        <w:tc>
+          <w:tcPr>
+            <w:tcW w:w="2848" w:type="dxa"/>
+          </w:tcPr>
+          <w:p>
+            <w:pPr>
+              <w:rPr>
+                <w:rFonts w:asciiTheme="majorHAnsi" w:hAnsiTheme="majorHAnsi"/>
+                <w:sz w:val="24"/>
+                <w:szCs w:val="24"/>
+              </w:rPr>
+            </w:pPr>
+            <w:r>
+              <w:t xml:space="preserve">The purpose of this test is to ensure </w:t>
+            </w:r>
+            <w:r>
+              <w:t xml:space="preserve">that the user can login and </w:t>
+            </w:r>
+            <w:r>
+              <w:t>choose the payment.</w:t>
+            </w:r>
+          </w:p>
+        </w:tc>
+        <w:tc>
+          <w:tcPr>
+            <w:tcW w:w="3230" w:type="dxa"/>
+          </w:tcPr>
+          <w:p>
+            <w:pPr>
+              <w:rPr>
+                <w:rFonts w:asciiTheme="majorHAnsi" w:hAnsiTheme="majorHAnsi"/>
+                <w:sz w:val="24"/>
+                <w:szCs w:val="24"/>
+              </w:rPr>
+            </w:pPr>
+            <w:r>
+              <w:rPr>
+                <w:rFonts w:asciiTheme="majorHAnsi" w:hAnsiTheme="majorHAnsi"/>
+                <w:sz w:val="24"/>
+                <w:szCs w:val="24"/>
+              </w:rPr>
+              <w:t xml:space="preserve">1. </w:t>
+            </w:r>
+            <w:r>
+              <w:rPr>
+                <w:rFonts w:asciiTheme="majorHAnsi" w:hAnsiTheme="majorHAnsi"/>
+                <w:sz w:val="24"/>
+                <w:szCs w:val="24"/>
+              </w:rPr>
+              <w:t>The user browse to the login page</w:t>
+            </w:r>
+          </w:p>
+          <w:p>
+            <w:pPr>
+              <w:rPr>
+                <w:rFonts w:asciiTheme="majorHAnsi" w:hAnsiTheme="majorHAnsi"/>
+                <w:sz w:val="24"/>
+                <w:szCs w:val="24"/>
+              </w:rPr>
+            </w:pPr>
+            <w:r>
+              <w:rPr>
+                <w:rFonts w:asciiTheme="majorHAnsi" w:hAnsiTheme="majorHAnsi"/>
+                <w:sz w:val="24"/>
+                <w:szCs w:val="24"/>
+              </w:rPr>
+              <w:t xml:space="preserve">2. </w:t>
+            </w:r>
+            <w:r>
+              <w:rPr>
+                <w:rFonts w:asciiTheme="majorHAnsi" w:hAnsiTheme="majorHAnsi"/>
+                <w:sz w:val="24"/>
+                <w:szCs w:val="24"/>
+              </w:rPr>
+              <w:t>The user supplies the username and password</w:t>
+            </w:r>
+          </w:p>
+          <w:p>
+            <w:pPr>
+              <w:rPr>
+                <w:rFonts w:asciiTheme="majorHAnsi" w:hAnsiTheme="majorHAnsi"/>
+                <w:sz w:val="24"/>
+                <w:szCs w:val="24"/>
+              </w:rPr>
+            </w:pPr>
+            <w:r>
+              <w:rPr>
+                <w:rFonts w:asciiTheme="majorHAnsi" w:hAnsiTheme="majorHAnsi"/>
+                <w:sz w:val="24"/>
+                <w:szCs w:val="24"/>
+              </w:rPr>
+              <w:t xml:space="preserve">3. </w:t>
+            </w:r>
+            <w:r>
+              <w:rPr>
+                <w:rFonts w:asciiTheme="majorHAnsi" w:hAnsiTheme="majorHAnsi"/>
+                <w:sz w:val="24"/>
+                <w:szCs w:val="24"/>
+              </w:rPr>
+              <w:t>The system validates the username and password</w:t>
+            </w:r>
+          </w:p>
+          <w:p>
+            <w:pPr>
+              <w:rPr>
+                <w:rFonts w:asciiTheme="majorHAnsi" w:hAnsiTheme="majorHAnsi"/>
+                <w:sz w:val="24"/>
+                <w:szCs w:val="24"/>
+              </w:rPr>
+            </w:pPr>
+            <w:r>
+              <w:rPr>
+                <w:rFonts w:asciiTheme="majorHAnsi" w:hAnsiTheme="majorHAnsi"/>
+                <w:sz w:val="24"/>
+                <w:szCs w:val="24"/>
+              </w:rPr>
+              <w:t xml:space="preserve">4. </w:t>
+            </w:r>
+            <w:r>
+              <w:rPr>
+                <w:rFonts w:asciiTheme="majorHAnsi" w:hAnsiTheme="majorHAnsi"/>
+                <w:sz w:val="24"/>
+                <w:szCs w:val="24"/>
+              </w:rPr>
+              <w:t>The system shows the picture on the top right.</w:t>
+            </w:r>
+          </w:p>
+          <w:p>
+            <w:pPr>
+              <w:rPr>
+                <w:rFonts w:asciiTheme="majorHAnsi" w:hAnsiTheme="majorHAnsi"/>
+                <w:sz w:val="24"/>
+                <w:szCs w:val="24"/>
+              </w:rPr>
+            </w:pPr>
+            <w:r>
+              <w:rPr>
+                <w:rFonts w:asciiTheme="majorHAnsi" w:hAnsiTheme="majorHAnsi"/>
+                <w:sz w:val="24"/>
+                <w:szCs w:val="24"/>
+              </w:rPr>
+              <w:t xml:space="preserve">5. </w:t>
+            </w:r>
+            <w:r>
+              <w:rPr>
+                <w:rFonts w:asciiTheme="majorHAnsi" w:hAnsiTheme="majorHAnsi"/>
+                <w:sz w:val="24"/>
+                <w:szCs w:val="24"/>
+              </w:rPr>
+              <w:t>The user check out the cart.</w:t>
+            </w:r>
+          </w:p>
+          <w:p>
+            <w:pPr>
+              <w:rPr>
+                <w:rFonts w:asciiTheme="majorHAnsi" w:hAnsiTheme="majorHAnsi"/>
+                <w:sz w:val="24"/>
+                <w:szCs w:val="24"/>
+              </w:rPr>
+            </w:pPr>
+            <w:r>
+              <w:rPr>
+                <w:rFonts w:asciiTheme="majorHAnsi" w:hAnsiTheme="majorHAnsi"/>
+                <w:sz w:val="24"/>
+                <w:szCs w:val="24"/>
+              </w:rPr>
+              <w:t>6</w:t>
+            </w:r>
+            <w:r>
+              <w:rPr>
+                <w:rFonts w:asciiTheme="majorHAnsi" w:hAnsiTheme="majorHAnsi"/>
+                <w:sz w:val="24"/>
+                <w:szCs w:val="24"/>
+              </w:rPr>
+              <w:t>.</w:t>
+            </w:r>
+            <w:r>
+              <w:rPr>
+                <w:rFonts w:asciiTheme="majorHAnsi" w:hAnsiTheme="majorHAnsi"/>
+                <w:sz w:val="24"/>
+                <w:szCs w:val="24"/>
+              </w:rPr>
+              <w:t xml:space="preserve"> </w:t>
+            </w:r>
+            <w:r>
+              <w:rPr>
+                <w:rFonts w:asciiTheme="majorHAnsi" w:hAnsiTheme="majorHAnsi"/>
+                <w:sz w:val="24"/>
+                <w:szCs w:val="24"/>
+              </w:rPr>
+              <w:t>The system shows the total cost and delivery address.</w:t>
+            </w:r>
+          </w:p>
+          <w:p>
+            <w:pPr>
+              <w:rPr>
+                <w:rFonts w:asciiTheme="majorHAnsi" w:hAnsiTheme="majorHAnsi"/>
+                <w:sz w:val="24"/>
+                <w:szCs w:val="24"/>
+              </w:rPr>
+            </w:pPr>
+            <w:r>
+              <w:rPr>
+                <w:rFonts w:asciiTheme="majorHAnsi" w:hAnsiTheme="majorHAnsi"/>
+                <w:sz w:val="24"/>
+                <w:szCs w:val="24"/>
+              </w:rPr>
+              <w:t>7</w:t>
+            </w:r>
+            <w:r>
+              <w:rPr>
+                <w:rFonts w:asciiTheme="majorHAnsi" w:hAnsiTheme="majorHAnsi"/>
+                <w:sz w:val="24"/>
+                <w:szCs w:val="24"/>
+              </w:rPr>
+              <w:t>.</w:t>
+            </w:r>
+            <w:r>
+              <w:rPr>
+                <w:rFonts w:asciiTheme="majorHAnsi" w:hAnsiTheme="majorHAnsi"/>
+                <w:sz w:val="24"/>
+                <w:szCs w:val="24"/>
+              </w:rPr>
+              <w:t xml:space="preserve"> </w:t>
+            </w:r>
+            <w:r>
+              <w:rPr>
+                <w:rFonts w:asciiTheme="majorHAnsi" w:hAnsiTheme="majorHAnsi"/>
+                <w:sz w:val="24"/>
+                <w:szCs w:val="24"/>
+              </w:rPr>
+              <w:t>The user chooses the way to pay money.</w:t>
+            </w:r>
+          </w:p>
+          <w:p>
+            <w:pPr>
+              <w:rPr>
+                <w:rFonts w:asciiTheme="majorHAnsi" w:hAnsiTheme="majorHAnsi"/>
+                <w:sz w:val="24"/>
+                <w:szCs w:val="24"/>
+              </w:rPr>
+            </w:pPr>
+            <w:r>
+              <w:rPr>
+                <w:rFonts w:asciiTheme="majorHAnsi" w:hAnsiTheme="majorHAnsi"/>
+                <w:sz w:val="24"/>
+                <w:szCs w:val="24"/>
+              </w:rPr>
+              <w:t>8</w:t>
+            </w:r>
+            <w:r>
+              <w:rPr>
+                <w:rFonts w:asciiTheme="majorHAnsi" w:hAnsiTheme="majorHAnsi"/>
+                <w:sz w:val="24"/>
+                <w:szCs w:val="24"/>
+              </w:rPr>
+              <w:t>.</w:t>
+            </w:r>
+            <w:r>
+              <w:rPr>
+                <w:rFonts w:asciiTheme="majorHAnsi" w:hAnsiTheme="majorHAnsi"/>
+                <w:sz w:val="24"/>
+                <w:szCs w:val="24"/>
+              </w:rPr>
+              <w:t xml:space="preserve"> </w:t>
+            </w:r>
+            <w:r>
+              <w:rPr>
+                <w:rFonts w:asciiTheme="majorHAnsi" w:hAnsiTheme="majorHAnsi"/>
+                <w:sz w:val="24"/>
+                <w:szCs w:val="24"/>
+              </w:rPr>
+              <w:t>The user confirms order.</w:t>
+            </w:r>
+          </w:p>
+          <w:p>
+            <w:pPr>
+              <w:rPr>
+                <w:rFonts w:asciiTheme="majorHAnsi" w:hAnsiTheme="majorHAnsi"/>
+                <w:sz w:val="24"/>
+                <w:szCs w:val="24"/>
+              </w:rPr>
+            </w:pPr>
+            <w:r>
+              <w:rPr>
+                <w:rFonts w:asciiTheme="majorHAnsi" w:hAnsiTheme="majorHAnsi"/>
+                <w:sz w:val="24"/>
+                <w:szCs w:val="24"/>
+              </w:rPr>
+              <w:t xml:space="preserve">9. </w:t>
+            </w:r>
+            <w:r>
+              <w:rPr>
+                <w:rFonts w:asciiTheme="majorHAnsi" w:hAnsiTheme="majorHAnsi"/>
+                <w:sz w:val="24"/>
+                <w:szCs w:val="24"/>
+              </w:rPr>
+              <w:t>The system show successful order.</w:t>
+            </w:r>
+          </w:p>
+        </w:tc>
+        <w:tc>
+          <w:tcPr>
+            <w:tcW w:w="3379" w:type="dxa"/>
+          </w:tcPr>
+          <w:p>
+            <w:pPr>
+              <w:jc w:val="both"/>
+              <w:rPr>
+                <w:rFonts w:asciiTheme="majorHAnsi" w:hAnsiTheme="majorHAnsi"/>
+                <w:sz w:val="24"/>
+                <w:szCs w:val="24"/>
+              </w:rPr>
+            </w:pPr>
+            <w:r>
+              <w:rPr>
+                <w:rFonts w:asciiTheme="majorHAnsi" w:hAnsiTheme="majorHAnsi"/>
+                <w:sz w:val="24"/>
+                <w:szCs w:val="24"/>
+              </w:rPr>
+              <w:t>Result: True</w:t>
+            </w:r>
+          </w:p>
+          <w:p>
+            <w:pPr>
+              <w:jc w:val="both"/>
+              <w:rPr>
+                <w:rFonts w:asciiTheme="majorHAnsi" w:hAnsiTheme="majorHAnsi"/>
+                <w:sz w:val="24"/>
+                <w:szCs w:val="24"/>
+              </w:rPr>
+            </w:pPr>
+            <w:r>
+              <w:rPr>
+                <w:rFonts w:asciiTheme="majorHAnsi" w:hAnsiTheme="majorHAnsi"/>
+                <w:sz w:val="24"/>
+                <w:szCs w:val="24"/>
+              </w:rPr>
+              <w:t xml:space="preserve">Event: After input the valid information to the login and </w:t>
+            </w:r>
+            <w:r>
+              <w:rPr>
+                <w:rFonts w:asciiTheme="majorHAnsi" w:hAnsiTheme="majorHAnsi"/>
+                <w:sz w:val="24"/>
+                <w:szCs w:val="24"/>
+              </w:rPr>
+              <w:t>checkout the product the system will show choose payment page.</w:t>
+            </w:r>
+          </w:p>
+          <w:p>
+            <w:pPr>
+              <w:jc w:val="both"/>
+              <w:rPr>
+                <w:rFonts w:asciiTheme="majorHAnsi" w:hAnsiTheme="majorHAnsi"/>
+                <w:sz w:val="24"/>
+                <w:szCs w:val="24"/>
+              </w:rPr>
+            </w:pPr>
+          </w:p>
+        </w:tc>
+      </w:tr>
+    </w:tbl>
+    <w:p>
+      <w:pPr>
+        <w:rPr>
+          <w:b/>
+          <w:bCs/>
+        </w:rPr>
+      </w:pPr>
+    </w:p>
+    <w:p>
+      <w:pPr>
+        <w:rPr>
+          <w:b/>
+          <w:bCs/>
+        </w:rPr>
+      </w:pPr>
+      <w:r>
+        <w:rPr>
+          <w:b/>
+          <w:bCs/>
+        </w:rPr>
+        <w:t>IT-06</w:t>
+      </w:r>
+      <w:r>
+        <w:rPr>
+          <w:b/>
+          <w:bCs/>
+        </w:rPr>
+        <w:tab/>
+        <w:t>Login-delete the product</w:t>
+      </w:r>
+    </w:p>
+    <w:p>
+      <w:r>
+        <w:rPr>
+          <w:b/>
+          <w:bCs/>
+        </w:rPr>
+        <w:t>Description:</w:t>
+      </w:r>
+      <w:r>
+        <w:t xml:space="preserve"> </w:t>
+      </w:r>
+      <w:r>
+        <w:tab/>
+        <w:t>Login to the system and delete product from cart.</w:t>
+      </w:r>
+    </w:p>
+    <w:tbl>
+      <w:tblPr>
+        <w:tblStyle w:val="a3"/>
+        <w:tblW w:w="0" w:type="auto"/>
+        <w:jc w:val="center"/>
+        <w:tblInd w:w="-1302" w:type="dxa"/>
+        <w:tblLook w:val="04A0"/>
+      </w:tblPr>
+      <w:tblGrid>
+        <w:gridCol w:w="1087"/>
+        <w:gridCol w:w="2848"/>
+        <w:gridCol w:w="3230"/>
+        <w:gridCol w:w="3379"/>
+      </w:tblGrid>
+      <w:tr>
+        <w:trPr>
+          <w:jc w:val="center"/>
+        </w:trPr>
+        <w:tc>
+          <w:tcPr>
+            <w:tcW w:w="1087" w:type="dxa"/>
+            <w:shd w:val="clear" w:color="auto" w:fill="A6A6A6" w:themeFill="background1" w:themeFillShade="A6"/>
+          </w:tcPr>
+          <w:p>
+            <w:pPr>
+              <w:jc w:val="center"/>
+              <w:rPr>
+                <w:rFonts w:asciiTheme="majorHAnsi" w:hAnsiTheme="majorHAnsi"/>
+                <w:b/>
+                <w:bCs/>
+                <w:sz w:val="24"/>
+                <w:szCs w:val="24"/>
+              </w:rPr>
+            </w:pPr>
+            <w:r>
+              <w:rPr>
+                <w:rFonts w:asciiTheme="majorHAnsi" w:hAnsiTheme="majorHAnsi"/>
+                <w:b/>
+                <w:bCs/>
+                <w:sz w:val="24"/>
+                <w:szCs w:val="24"/>
+              </w:rPr>
+              <w:t>Test case</w:t>
+            </w:r>
+          </w:p>
+        </w:tc>
+        <w:tc>
+          <w:tcPr>
+            <w:tcW w:w="2848" w:type="dxa"/>
+            <w:shd w:val="clear" w:color="auto" w:fill="A6A6A6" w:themeFill="background1" w:themeFillShade="A6"/>
+          </w:tcPr>
+          <w:p>
+            <w:pPr>
+              <w:jc w:val="center"/>
+              <w:rPr>
+                <w:rFonts w:asciiTheme="majorHAnsi" w:hAnsiTheme="majorHAnsi"/>
+                <w:b/>
+                <w:bCs/>
+                <w:sz w:val="24"/>
+                <w:szCs w:val="24"/>
+              </w:rPr>
+            </w:pPr>
+            <w:r>
+              <w:rPr>
+                <w:rFonts w:asciiTheme="majorHAnsi" w:hAnsiTheme="majorHAnsi"/>
+                <w:b/>
+                <w:bCs/>
+                <w:sz w:val="24"/>
+                <w:szCs w:val="24"/>
+              </w:rPr>
+              <w:t>Purpose</w:t>
+            </w:r>
+          </w:p>
+        </w:tc>
+        <w:tc>
+          <w:tcPr>
+            <w:tcW w:w="3230" w:type="dxa"/>
+            <w:shd w:val="clear" w:color="auto" w:fill="A6A6A6" w:themeFill="background1" w:themeFillShade="A6"/>
+          </w:tcPr>
+          <w:p>
+            <w:pPr>
+              <w:jc w:val="center"/>
+              <w:rPr>
+                <w:rFonts w:asciiTheme="majorHAnsi" w:hAnsiTheme="majorHAnsi"/>
+                <w:b/>
+                <w:bCs/>
+                <w:sz w:val="24"/>
+                <w:szCs w:val="24"/>
+              </w:rPr>
+            </w:pPr>
+            <w:r>
+              <w:rPr>
+                <w:rFonts w:asciiTheme="majorHAnsi" w:hAnsiTheme="majorHAnsi"/>
+                <w:b/>
+                <w:bCs/>
+                <w:sz w:val="24"/>
+                <w:szCs w:val="24"/>
+              </w:rPr>
+              <w:t>Test Description</w:t>
+            </w:r>
+          </w:p>
+        </w:tc>
+        <w:tc>
+          <w:tcPr>
+            <w:tcW w:w="3379" w:type="dxa"/>
+            <w:shd w:val="clear" w:color="auto" w:fill="A6A6A6" w:themeFill="background1" w:themeFillShade="A6"/>
+          </w:tcPr>
+          <w:p>
+            <w:pPr>
+              <w:jc w:val="both"/>
+              <w:rPr>
+                <w:rFonts w:asciiTheme="majorHAnsi" w:hAnsiTheme="majorHAnsi"/>
+                <w:b/>
+                <w:bCs/>
+                <w:sz w:val="24"/>
+                <w:szCs w:val="24"/>
+              </w:rPr>
+            </w:pPr>
+            <w:r>
+              <w:rPr>
+                <w:rFonts w:asciiTheme="majorHAnsi" w:hAnsiTheme="majorHAnsi"/>
+                <w:b/>
+                <w:bCs/>
+                <w:sz w:val="24"/>
+                <w:szCs w:val="24"/>
+              </w:rPr>
+              <w:t>Expected result</w:t>
+            </w:r>
+          </w:p>
+        </w:tc>
+      </w:tr>
+      <w:tr>
+        <w:trPr>
+          <w:jc w:val="center"/>
+        </w:trPr>
+        <w:tc>
+          <w:tcPr>
+            <w:tcW w:w="1087" w:type="dxa"/>
+          </w:tcPr>
+          <w:p>
+            <w:pPr>
+              <w:jc w:val="center"/>
+              <w:rPr>
+                <w:rFonts w:asciiTheme="majorHAnsi" w:hAnsiTheme="majorHAnsi"/>
+                <w:sz w:val="24"/>
+                <w:szCs w:val="24"/>
+              </w:rPr>
+            </w:pPr>
+            <w:r>
+              <w:rPr>
+                <w:rFonts w:asciiTheme="majorHAnsi" w:hAnsiTheme="majorHAnsi"/>
+                <w:sz w:val="24"/>
+                <w:szCs w:val="24"/>
+              </w:rPr>
+              <w:t>1</w:t>
+            </w:r>
+          </w:p>
+        </w:tc>
+        <w:tc>
+          <w:tcPr>
+            <w:tcW w:w="2848" w:type="dxa"/>
+          </w:tcPr>
+          <w:p>
+            <w:pPr>
+              <w:rPr>
+                <w:rFonts w:asciiTheme="majorHAnsi" w:hAnsiTheme="majorHAnsi"/>
+                <w:sz w:val="24"/>
+                <w:szCs w:val="24"/>
+              </w:rPr>
+            </w:pPr>
+            <w:r>
+              <w:t xml:space="preserve">The purpose of this test is to ensure </w:t>
+            </w:r>
+            <w:r>
+              <w:t>that the user can login and delete product from cart</w:t>
+            </w:r>
+          </w:p>
+        </w:tc>
+        <w:tc>
+          <w:tcPr>
+            <w:tcW w:w="3230" w:type="dxa"/>
+          </w:tcPr>
+          <w:p>
+            <w:pPr>
+              <w:rPr>
+                <w:rFonts w:asciiTheme="majorHAnsi" w:hAnsiTheme="majorHAnsi"/>
+                <w:sz w:val="24"/>
+                <w:szCs w:val="24"/>
+              </w:rPr>
+            </w:pPr>
+            <w:r>
+              <w:rPr>
+                <w:rFonts w:asciiTheme="majorHAnsi" w:hAnsiTheme="majorHAnsi"/>
+                <w:sz w:val="24"/>
+                <w:szCs w:val="24"/>
+              </w:rPr>
+              <w:t xml:space="preserve">1. </w:t>
+            </w:r>
+            <w:r>
+              <w:rPr>
+                <w:rFonts w:asciiTheme="majorHAnsi" w:hAnsiTheme="majorHAnsi"/>
+                <w:sz w:val="24"/>
+                <w:szCs w:val="24"/>
+              </w:rPr>
+              <w:t>The user browse to the login page</w:t>
+            </w:r>
+          </w:p>
+          <w:p>
+            <w:pPr>
+              <w:rPr>
+                <w:rFonts w:asciiTheme="majorHAnsi" w:hAnsiTheme="majorHAnsi"/>
+                <w:sz w:val="24"/>
+                <w:szCs w:val="24"/>
+              </w:rPr>
+            </w:pPr>
+            <w:r>
+              <w:rPr>
+                <w:rFonts w:asciiTheme="majorHAnsi" w:hAnsiTheme="majorHAnsi"/>
+                <w:sz w:val="24"/>
+                <w:szCs w:val="24"/>
+              </w:rPr>
+              <w:t xml:space="preserve">2. </w:t>
+            </w:r>
+            <w:r>
+              <w:rPr>
+                <w:rFonts w:asciiTheme="majorHAnsi" w:hAnsiTheme="majorHAnsi"/>
+                <w:sz w:val="24"/>
+                <w:szCs w:val="24"/>
+              </w:rPr>
+              <w:t>The user supplies the username and password</w:t>
+            </w:r>
+          </w:p>
+          <w:p>
+            <w:pPr>
+              <w:rPr>
+                <w:rFonts w:asciiTheme="majorHAnsi" w:hAnsiTheme="majorHAnsi"/>
+                <w:sz w:val="24"/>
+                <w:szCs w:val="24"/>
+              </w:rPr>
+            </w:pPr>
+            <w:r>
+              <w:rPr>
+                <w:rFonts w:asciiTheme="majorHAnsi" w:hAnsiTheme="majorHAnsi"/>
+                <w:sz w:val="24"/>
+                <w:szCs w:val="24"/>
+              </w:rPr>
+              <w:t xml:space="preserve">3. </w:t>
+            </w:r>
+            <w:r>
+              <w:rPr>
+                <w:rFonts w:asciiTheme="majorHAnsi" w:hAnsiTheme="majorHAnsi"/>
+                <w:sz w:val="24"/>
+                <w:szCs w:val="24"/>
+              </w:rPr>
+              <w:t>The system validates the username and password</w:t>
+            </w:r>
+          </w:p>
+          <w:p>
+            <w:pPr>
+              <w:rPr>
+                <w:rFonts w:asciiTheme="majorHAnsi" w:hAnsiTheme="majorHAnsi"/>
+                <w:sz w:val="24"/>
+                <w:szCs w:val="24"/>
+              </w:rPr>
+            </w:pPr>
+            <w:r>
+              <w:rPr>
+                <w:rFonts w:asciiTheme="majorHAnsi" w:hAnsiTheme="majorHAnsi"/>
+                <w:sz w:val="24"/>
+                <w:szCs w:val="24"/>
+              </w:rPr>
+              <w:t xml:space="preserve">4. </w:t>
+            </w:r>
+            <w:r>
+              <w:rPr>
+                <w:rFonts w:asciiTheme="majorHAnsi" w:hAnsiTheme="majorHAnsi"/>
+                <w:sz w:val="24"/>
+                <w:szCs w:val="24"/>
+              </w:rPr>
+              <w:t>The system shows the picture on the top right.</w:t>
+            </w:r>
+          </w:p>
+          <w:p>
+            <w:pPr>
+              <w:rPr>
+                <w:sz w:val="24"/>
+                <w:szCs w:val="24"/>
+              </w:rPr>
+            </w:pPr>
+            <w:r>
+              <w:rPr>
+                <w:sz w:val="24"/>
+                <w:szCs w:val="24"/>
+              </w:rPr>
+              <w:t xml:space="preserve">5. </w:t>
+            </w:r>
+            <w:r>
+              <w:rPr>
+                <w:sz w:val="24"/>
+                <w:szCs w:val="24"/>
+              </w:rPr>
+              <w:t>The user browses for the check out page.</w:t>
+            </w:r>
+          </w:p>
+          <w:p>
+            <w:pPr>
+              <w:rPr>
+                <w:sz w:val="24"/>
+                <w:szCs w:val="24"/>
+              </w:rPr>
+            </w:pPr>
+            <w:r>
+              <w:rPr>
+                <w:sz w:val="24"/>
+                <w:szCs w:val="24"/>
+              </w:rPr>
+              <w:t xml:space="preserve">6. </w:t>
+            </w:r>
+            <w:r>
+              <w:rPr>
+                <w:sz w:val="24"/>
+                <w:szCs w:val="24"/>
+              </w:rPr>
+              <w:t>The system shows the product in cart.</w:t>
+            </w:r>
+          </w:p>
+          <w:p>
+            <w:pPr>
+              <w:rPr>
+                <w:sz w:val="24"/>
+                <w:szCs w:val="24"/>
+              </w:rPr>
+            </w:pPr>
+            <w:r>
+              <w:rPr>
+                <w:sz w:val="24"/>
+                <w:szCs w:val="24"/>
+              </w:rPr>
+              <w:t xml:space="preserve">7. </w:t>
+            </w:r>
+            <w:r>
+              <w:rPr>
+                <w:sz w:val="24"/>
+                <w:szCs w:val="24"/>
+              </w:rPr>
+              <w:t>The user click delete button.</w:t>
+            </w:r>
+          </w:p>
+          <w:p>
+            <w:pPr>
+              <w:rPr>
+                <w:sz w:val="24"/>
+                <w:szCs w:val="24"/>
+              </w:rPr>
+            </w:pPr>
+            <w:r>
+              <w:rPr>
+                <w:sz w:val="24"/>
+                <w:szCs w:val="24"/>
+              </w:rPr>
+              <w:t xml:space="preserve">8. </w:t>
+            </w:r>
+            <w:r>
+              <w:rPr>
+                <w:sz w:val="24"/>
+                <w:szCs w:val="24"/>
+              </w:rPr>
+              <w:t>The system remove product from cart.</w:t>
+            </w:r>
+          </w:p>
+        </w:tc>
+        <w:tc>
+          <w:tcPr>
+            <w:tcW w:w="3379" w:type="dxa"/>
+          </w:tcPr>
+          <w:p>
+            <w:pPr>
+              <w:jc w:val="both"/>
+              <w:rPr>
+                <w:rFonts w:asciiTheme="majorHAnsi" w:hAnsiTheme="majorHAnsi"/>
+                <w:sz w:val="24"/>
+                <w:szCs w:val="24"/>
+              </w:rPr>
+            </w:pPr>
+            <w:r>
+              <w:rPr>
+                <w:rFonts w:asciiTheme="majorHAnsi" w:hAnsiTheme="majorHAnsi"/>
+                <w:sz w:val="24"/>
+                <w:szCs w:val="24"/>
+              </w:rPr>
+              <w:t>Result: True</w:t>
+            </w:r>
+          </w:p>
+          <w:p>
+            <w:pPr>
+              <w:jc w:val="both"/>
+              <w:rPr>
+                <w:rFonts w:asciiTheme="majorHAnsi" w:hAnsiTheme="majorHAnsi"/>
+                <w:sz w:val="24"/>
+                <w:szCs w:val="24"/>
+              </w:rPr>
+            </w:pPr>
+            <w:r>
+              <w:rPr>
+                <w:rFonts w:asciiTheme="majorHAnsi" w:hAnsiTheme="majorHAnsi"/>
+                <w:sz w:val="24"/>
+                <w:szCs w:val="24"/>
+              </w:rPr>
+              <w:t>Event: After input the valid information to the login. They can delete product from cart.</w:t>
+            </w:r>
+          </w:p>
+        </w:tc>
+      </w:tr>
+    </w:tbl>
+    <w:p/>
+    <w:p/>
+    <w:p>
+      <w:pPr>
+        <w:rPr>
+          <w:b/>
+          <w:bCs/>
+        </w:rPr>
+      </w:pPr>
+      <w:r>
+        <w:rPr>
+          <w:b/>
+          <w:bCs/>
+        </w:rPr>
+        <w:lastRenderedPageBreak/>
+        <w:t>IT-07</w:t>
+      </w:r>
+      <w:r>
+        <w:rPr>
+          <w:b/>
+          <w:bCs/>
+        </w:rPr>
+        <w:tab/>
+        <w:t>Logout</w:t>
+      </w:r>
+    </w:p>
+    <w:p>
+      <w:r>
+        <w:rPr>
+          <w:b/>
+          <w:bCs/>
+        </w:rPr>
+        <w:t>Description:</w:t>
+      </w:r>
+      <w:r>
+        <w:t xml:space="preserve"> </w:t>
+      </w:r>
+      <w:r>
+        <w:tab/>
+      </w:r>
+      <w:r>
+        <w:t>Logout from the system</w:t>
+      </w:r>
+    </w:p>
+    <w:tbl>
+      <w:tblPr>
+        <w:tblStyle w:val="a3"/>
+        <w:tblW w:w="0" w:type="auto"/>
+        <w:jc w:val="center"/>
+        <w:tblInd w:w="-1302" w:type="dxa"/>
+        <w:tblLook w:val="04A0"/>
+      </w:tblPr>
+      <w:tblGrid>
+        <w:gridCol w:w="1087"/>
+        <w:gridCol w:w="2848"/>
+        <w:gridCol w:w="3230"/>
+        <w:gridCol w:w="3379"/>
+      </w:tblGrid>
+      <w:tr>
+        <w:trPr>
+          <w:jc w:val="center"/>
+        </w:trPr>
+        <w:tc>
+          <w:tcPr>
+            <w:tcW w:w="1087" w:type="dxa"/>
+            <w:shd w:val="clear" w:color="auto" w:fill="A6A6A6" w:themeFill="background1" w:themeFillShade="A6"/>
+          </w:tcPr>
+          <w:p>
+            <w:pPr>
+              <w:jc w:val="center"/>
+              <w:rPr>
+                <w:rFonts w:asciiTheme="majorHAnsi" w:hAnsiTheme="majorHAnsi"/>
+                <w:b/>
+                <w:bCs/>
+                <w:sz w:val="24"/>
+                <w:szCs w:val="24"/>
+              </w:rPr>
+            </w:pPr>
+            <w:r>
+              <w:rPr>
+                <w:rFonts w:asciiTheme="majorHAnsi" w:hAnsiTheme="majorHAnsi"/>
+                <w:b/>
+                <w:bCs/>
+                <w:sz w:val="24"/>
+                <w:szCs w:val="24"/>
+              </w:rPr>
+              <w:t>Test case</w:t>
+            </w:r>
+          </w:p>
+        </w:tc>
+        <w:tc>
+          <w:tcPr>
+            <w:tcW w:w="2848" w:type="dxa"/>
+            <w:shd w:val="clear" w:color="auto" w:fill="A6A6A6" w:themeFill="background1" w:themeFillShade="A6"/>
+          </w:tcPr>
+          <w:p>
+            <w:pPr>
+              <w:jc w:val="center"/>
+              <w:rPr>
+                <w:rFonts w:asciiTheme="majorHAnsi" w:hAnsiTheme="majorHAnsi"/>
+                <w:b/>
+                <w:bCs/>
+                <w:sz w:val="24"/>
+                <w:szCs w:val="24"/>
+              </w:rPr>
+            </w:pPr>
+            <w:r>
+              <w:rPr>
+                <w:rFonts w:asciiTheme="majorHAnsi" w:hAnsiTheme="majorHAnsi"/>
+                <w:b/>
+                <w:bCs/>
+                <w:sz w:val="24"/>
+                <w:szCs w:val="24"/>
+              </w:rPr>
+              <w:t>Purpose</w:t>
+            </w:r>
+          </w:p>
+        </w:tc>
+        <w:tc>
+          <w:tcPr>
+            <w:tcW w:w="3230" w:type="dxa"/>
+            <w:shd w:val="clear" w:color="auto" w:fill="A6A6A6" w:themeFill="background1" w:themeFillShade="A6"/>
+          </w:tcPr>
+          <w:p>
+            <w:pPr>
+              <w:jc w:val="center"/>
+              <w:rPr>
+                <w:rFonts w:asciiTheme="majorHAnsi" w:hAnsiTheme="majorHAnsi"/>
+                <w:b/>
+                <w:bCs/>
+                <w:sz w:val="24"/>
+                <w:szCs w:val="24"/>
+              </w:rPr>
+            </w:pPr>
+            <w:r>
+              <w:rPr>
+                <w:rFonts w:asciiTheme="majorHAnsi" w:hAnsiTheme="majorHAnsi"/>
+                <w:b/>
+                <w:bCs/>
+                <w:sz w:val="24"/>
+                <w:szCs w:val="24"/>
+              </w:rPr>
+              <w:t>Test Description</w:t>
+            </w:r>
+          </w:p>
+        </w:tc>
+        <w:tc>
+          <w:tcPr>
+            <w:tcW w:w="3379" w:type="dxa"/>
+            <w:shd w:val="clear" w:color="auto" w:fill="A6A6A6" w:themeFill="background1" w:themeFillShade="A6"/>
+          </w:tcPr>
+          <w:p>
+            <w:pPr>
+              <w:jc w:val="both"/>
+              <w:rPr>
+                <w:rFonts w:asciiTheme="majorHAnsi" w:hAnsiTheme="majorHAnsi"/>
+                <w:b/>
+                <w:bCs/>
+                <w:sz w:val="24"/>
+                <w:szCs w:val="24"/>
+              </w:rPr>
+            </w:pPr>
+            <w:r>
+              <w:rPr>
+                <w:rFonts w:asciiTheme="majorHAnsi" w:hAnsiTheme="majorHAnsi"/>
+                <w:b/>
+                <w:bCs/>
+                <w:sz w:val="24"/>
+                <w:szCs w:val="24"/>
+              </w:rPr>
+              <w:t>Expected result</w:t>
+            </w:r>
+          </w:p>
+        </w:tc>
+      </w:tr>
+      <w:tr>
+        <w:trPr>
+          <w:jc w:val="center"/>
+        </w:trPr>
+        <w:tc>
+          <w:tcPr>
+            <w:tcW w:w="1087" w:type="dxa"/>
+          </w:tcPr>
+          <w:p>
+            <w:pPr>
+              <w:jc w:val="center"/>
+              <w:rPr>
+                <w:rFonts w:asciiTheme="majorHAnsi" w:hAnsiTheme="majorHAnsi"/>
+                <w:sz w:val="24"/>
+                <w:szCs w:val="24"/>
+              </w:rPr>
+            </w:pPr>
+            <w:r>
+              <w:rPr>
+                <w:rFonts w:asciiTheme="majorHAnsi" w:hAnsiTheme="majorHAnsi"/>
+                <w:sz w:val="24"/>
+                <w:szCs w:val="24"/>
+              </w:rPr>
+              <w:t>1</w:t>
+            </w:r>
+          </w:p>
+        </w:tc>
+        <w:tc>
+          <w:tcPr>
+            <w:tcW w:w="2848" w:type="dxa"/>
+          </w:tcPr>
+          <w:p>
+            <w:pPr>
+              <w:rPr>
+                <w:rFonts w:asciiTheme="majorHAnsi" w:hAnsiTheme="majorHAnsi"/>
+                <w:sz w:val="24"/>
+                <w:szCs w:val="24"/>
+              </w:rPr>
+            </w:pPr>
+            <w:r>
+              <w:t xml:space="preserve">The purpose of this test is to ensure </w:t>
+            </w:r>
+            <w:r>
+              <w:t>that the user can logout from the system</w:t>
+            </w:r>
+          </w:p>
+        </w:tc>
+        <w:tc>
+          <w:tcPr>
+            <w:tcW w:w="3230" w:type="dxa"/>
+          </w:tcPr>
+          <w:p>
+            <w:pPr>
+              <w:rPr>
+                <w:rFonts w:asciiTheme="majorHAnsi" w:hAnsiTheme="majorHAnsi"/>
+                <w:sz w:val="24"/>
+                <w:szCs w:val="24"/>
+              </w:rPr>
+            </w:pPr>
+            <w:r>
+              <w:rPr>
+                <w:rFonts w:asciiTheme="majorHAnsi" w:hAnsiTheme="majorHAnsi"/>
+                <w:sz w:val="24"/>
+                <w:szCs w:val="24"/>
+              </w:rPr>
+              <w:t xml:space="preserve">1. </w:t>
+            </w:r>
+            <w:r>
+              <w:rPr>
+                <w:rFonts w:asciiTheme="majorHAnsi" w:hAnsiTheme="majorHAnsi"/>
+                <w:sz w:val="24"/>
+                <w:szCs w:val="24"/>
+              </w:rPr>
+              <w:t>The user clicks the logout button.</w:t>
+            </w:r>
+          </w:p>
+          <w:p>
+            <w:pPr>
+              <w:rPr>
+                <w:sz w:val="24"/>
+                <w:szCs w:val="24"/>
+              </w:rPr>
+            </w:pPr>
+            <w:r>
+              <w:rPr>
+                <w:rFonts w:asciiTheme="majorHAnsi" w:hAnsiTheme="majorHAnsi"/>
+                <w:sz w:val="24"/>
+                <w:szCs w:val="24"/>
+              </w:rPr>
+              <w:t>2.</w:t>
+            </w:r>
+            <w:r>
+              <w:rPr>
+                <w:rFonts w:asciiTheme="majorHAnsi" w:hAnsiTheme="majorHAnsi"/>
+                <w:sz w:val="24"/>
+                <w:szCs w:val="24"/>
+              </w:rPr>
+              <w:t xml:space="preserve"> </w:t>
+            </w:r>
+            <w:r>
+              <w:rPr>
+                <w:rFonts w:asciiTheme="majorHAnsi" w:hAnsiTheme="majorHAnsi"/>
+                <w:sz w:val="24"/>
+                <w:szCs w:val="24"/>
+              </w:rPr>
+              <w:t>The system shows the home page.</w:t>
+            </w:r>
+          </w:p>
+        </w:tc>
+        <w:tc>
+          <w:tcPr>
+            <w:tcW w:w="3379" w:type="dxa"/>
+          </w:tcPr>
+          <w:p>
+            <w:pPr>
+              <w:jc w:val="both"/>
+              <w:rPr>
+                <w:rFonts w:asciiTheme="majorHAnsi" w:hAnsiTheme="majorHAnsi"/>
+                <w:sz w:val="24"/>
+                <w:szCs w:val="24"/>
+              </w:rPr>
+            </w:pPr>
+            <w:r>
+              <w:rPr>
+                <w:rFonts w:asciiTheme="majorHAnsi" w:hAnsiTheme="majorHAnsi"/>
+                <w:sz w:val="24"/>
+                <w:szCs w:val="24"/>
+              </w:rPr>
+              <w:t>Result: True</w:t>
+            </w:r>
+          </w:p>
+          <w:p>
+            <w:pPr>
+              <w:jc w:val="both"/>
+              <w:rPr>
+                <w:rFonts w:asciiTheme="majorHAnsi" w:hAnsiTheme="majorHAnsi"/>
+                <w:sz w:val="24"/>
+                <w:szCs w:val="24"/>
+              </w:rPr>
+            </w:pPr>
+            <w:r>
+              <w:rPr>
+                <w:rFonts w:asciiTheme="majorHAnsi" w:hAnsiTheme="majorHAnsi"/>
+                <w:sz w:val="24"/>
+                <w:szCs w:val="24"/>
+              </w:rPr>
+              <w:t xml:space="preserve">Event: After </w:t>
+            </w:r>
+            <w:r>
+              <w:rPr>
+                <w:rFonts w:asciiTheme="majorHAnsi" w:hAnsiTheme="majorHAnsi"/>
+                <w:sz w:val="24"/>
+                <w:szCs w:val="24"/>
+              </w:rPr>
+              <w:t>click log out. Then the system shows the main page.</w:t>
+            </w:r>
+          </w:p>
+        </w:tc>
+      </w:tr>
+    </w:tbl>
+    <w:p/>
+    <w:p/>
+    <w:p>
+      <w:pPr>
+        <w:rPr>
+          <w:b/>
+          <w:bCs/>
+        </w:rPr>
+      </w:pPr>
+      <w:r>
+        <w:rPr>
+          <w:b/>
+          <w:bCs/>
+        </w:rPr>
+        <w:t>IT-08</w:t>
+      </w:r>
+      <w:r>
+        <w:rPr>
+          <w:b/>
+          <w:bCs/>
+        </w:rPr>
+        <w:tab/>
+        <w:t>Login-Add product to the system (Admin)</w:t>
+      </w:r>
+    </w:p>
+    <w:p>
+      <w:r>
+        <w:rPr>
+          <w:b/>
+          <w:bCs/>
+        </w:rPr>
+        <w:t>Description:</w:t>
+      </w:r>
+      <w:r>
+        <w:t xml:space="preserve"> </w:t>
+      </w:r>
+      <w:r>
+        <w:tab/>
+        <w:t>Login to the system and add product to the system.</w:t>
+      </w:r>
+    </w:p>
+    <w:tbl>
+      <w:tblPr>
+        <w:tblStyle w:val="a3"/>
+        <w:tblW w:w="0" w:type="auto"/>
+        <w:jc w:val="center"/>
+        <w:tblInd w:w="-1302" w:type="dxa"/>
+        <w:tblLook w:val="04A0"/>
+      </w:tblPr>
+      <w:tblGrid>
+        <w:gridCol w:w="1087"/>
+        <w:gridCol w:w="2848"/>
+        <w:gridCol w:w="3230"/>
+        <w:gridCol w:w="3379"/>
+      </w:tblGrid>
+      <w:tr>
+        <w:trPr>
+          <w:jc w:val="center"/>
+        </w:trPr>
+        <w:tc>
+          <w:tcPr>
+            <w:tcW w:w="1087" w:type="dxa"/>
+            <w:shd w:val="clear" w:color="auto" w:fill="A6A6A6" w:themeFill="background1" w:themeFillShade="A6"/>
+          </w:tcPr>
+          <w:p>
+            <w:pPr>
+              <w:jc w:val="center"/>
+              <w:rPr>
+                <w:rFonts w:asciiTheme="majorHAnsi" w:hAnsiTheme="majorHAnsi"/>
+                <w:b/>
+                <w:bCs/>
+                <w:sz w:val="24"/>
+                <w:szCs w:val="24"/>
+              </w:rPr>
+            </w:pPr>
+            <w:r>
+              <w:rPr>
+                <w:rFonts w:asciiTheme="majorHAnsi" w:hAnsiTheme="majorHAnsi"/>
+                <w:b/>
+                <w:bCs/>
+                <w:sz w:val="24"/>
+                <w:szCs w:val="24"/>
+              </w:rPr>
+              <w:t>Test case</w:t>
+            </w:r>
+          </w:p>
+        </w:tc>
+        <w:tc>
+          <w:tcPr>
+            <w:tcW w:w="2848" w:type="dxa"/>
+            <w:shd w:val="clear" w:color="auto" w:fill="A6A6A6" w:themeFill="background1" w:themeFillShade="A6"/>
+          </w:tcPr>
+          <w:p>
+            <w:pPr>
+              <w:jc w:val="center"/>
+              <w:rPr>
+                <w:rFonts w:asciiTheme="majorHAnsi" w:hAnsiTheme="majorHAnsi"/>
+                <w:b/>
+                <w:bCs/>
+                <w:sz w:val="24"/>
+                <w:szCs w:val="24"/>
+              </w:rPr>
+            </w:pPr>
+            <w:r>
+              <w:rPr>
+                <w:rFonts w:asciiTheme="majorHAnsi" w:hAnsiTheme="majorHAnsi"/>
+                <w:b/>
+                <w:bCs/>
+                <w:sz w:val="24"/>
+                <w:szCs w:val="24"/>
+              </w:rPr>
+              <w:t>Purpose</w:t>
+            </w:r>
+          </w:p>
+        </w:tc>
+        <w:tc>
+          <w:tcPr>
+            <w:tcW w:w="3230" w:type="dxa"/>
+            <w:shd w:val="clear" w:color="auto" w:fill="A6A6A6" w:themeFill="background1" w:themeFillShade="A6"/>
+          </w:tcPr>
+          <w:p>
+            <w:pPr>
+              <w:jc w:val="center"/>
+              <w:rPr>
+                <w:rFonts w:asciiTheme="majorHAnsi" w:hAnsiTheme="majorHAnsi"/>
+                <w:b/>
+                <w:bCs/>
+                <w:sz w:val="24"/>
+                <w:szCs w:val="24"/>
+              </w:rPr>
+            </w:pPr>
+            <w:r>
+              <w:rPr>
+                <w:rFonts w:asciiTheme="majorHAnsi" w:hAnsiTheme="majorHAnsi"/>
+                <w:b/>
+                <w:bCs/>
+                <w:sz w:val="24"/>
+                <w:szCs w:val="24"/>
+              </w:rPr>
+              <w:t>Test Description</w:t>
+            </w:r>
+          </w:p>
+        </w:tc>
+        <w:tc>
+          <w:tcPr>
+            <w:tcW w:w="3379" w:type="dxa"/>
+            <w:shd w:val="clear" w:color="auto" w:fill="A6A6A6" w:themeFill="background1" w:themeFillShade="A6"/>
+          </w:tcPr>
+          <w:p>
+            <w:pPr>
+              <w:jc w:val="both"/>
+              <w:rPr>
+                <w:rFonts w:asciiTheme="majorHAnsi" w:hAnsiTheme="majorHAnsi"/>
+                <w:b/>
+                <w:bCs/>
+                <w:sz w:val="24"/>
+                <w:szCs w:val="24"/>
+              </w:rPr>
+            </w:pPr>
+            <w:r>
+              <w:rPr>
+                <w:rFonts w:asciiTheme="majorHAnsi" w:hAnsiTheme="majorHAnsi"/>
+                <w:b/>
+                <w:bCs/>
+                <w:sz w:val="24"/>
+                <w:szCs w:val="24"/>
+              </w:rPr>
+              <w:t>Expected result</w:t>
+            </w:r>
+          </w:p>
+        </w:tc>
+      </w:tr>
+      <w:tr>
+        <w:trPr>
+          <w:jc w:val="center"/>
+        </w:trPr>
+        <w:tc>
+          <w:tcPr>
+            <w:tcW w:w="1087" w:type="dxa"/>
+          </w:tcPr>
+          <w:p>
+            <w:pPr>
+              <w:jc w:val="center"/>
+              <w:rPr>
+                <w:rFonts w:asciiTheme="majorHAnsi" w:hAnsiTheme="majorHAnsi"/>
+                <w:sz w:val="24"/>
+                <w:szCs w:val="24"/>
+              </w:rPr>
+            </w:pPr>
+            <w:r>
+              <w:rPr>
+                <w:rFonts w:asciiTheme="majorHAnsi" w:hAnsiTheme="majorHAnsi"/>
+                <w:sz w:val="24"/>
+                <w:szCs w:val="24"/>
+              </w:rPr>
+              <w:t>1</w:t>
+            </w:r>
+          </w:p>
+        </w:tc>
+        <w:tc>
+          <w:tcPr>
+            <w:tcW w:w="2848" w:type="dxa"/>
+          </w:tcPr>
+          <w:p>
+            <w:pPr>
+              <w:rPr>
+                <w:rFonts w:asciiTheme="majorHAnsi" w:hAnsiTheme="majorHAnsi"/>
+                <w:sz w:val="24"/>
+                <w:szCs w:val="24"/>
+              </w:rPr>
+            </w:pPr>
+            <w:r>
+              <w:t xml:space="preserve">The purpose of this test is to ensure </w:t>
+            </w:r>
+            <w:r>
+              <w:t>that the admin can login and add the product to the system</w:t>
+            </w:r>
+          </w:p>
+        </w:tc>
+        <w:tc>
+          <w:tcPr>
+            <w:tcW w:w="3230" w:type="dxa"/>
+          </w:tcPr>
+          <w:p>
+            <w:pPr>
+              <w:rPr>
+                <w:rFonts w:asciiTheme="majorHAnsi" w:hAnsiTheme="majorHAnsi"/>
+                <w:sz w:val="24"/>
+                <w:szCs w:val="24"/>
+              </w:rPr>
+            </w:pPr>
+            <w:r>
+              <w:rPr>
+                <w:rFonts w:asciiTheme="majorHAnsi" w:hAnsiTheme="majorHAnsi"/>
+                <w:sz w:val="24"/>
+                <w:szCs w:val="24"/>
+              </w:rPr>
+              <w:t>1.</w:t>
+            </w:r>
+            <w:r>
+              <w:rPr>
+                <w:rFonts w:asciiTheme="majorHAnsi" w:hAnsiTheme="majorHAnsi"/>
+                <w:sz w:val="24"/>
+                <w:szCs w:val="24"/>
+              </w:rPr>
+              <w:t xml:space="preserve"> </w:t>
+            </w:r>
+            <w:r>
+              <w:rPr>
+                <w:rFonts w:asciiTheme="majorHAnsi" w:hAnsiTheme="majorHAnsi"/>
+                <w:sz w:val="24"/>
+                <w:szCs w:val="24"/>
+              </w:rPr>
+              <w:t>The admin browses to the login page.</w:t>
+            </w:r>
+          </w:p>
+          <w:p>
+            <w:pPr>
+              <w:rPr>
+                <w:rFonts w:asciiTheme="majorHAnsi" w:hAnsiTheme="majorHAnsi"/>
+                <w:sz w:val="24"/>
+                <w:szCs w:val="24"/>
+              </w:rPr>
+            </w:pPr>
+            <w:r>
+              <w:rPr>
+                <w:rFonts w:asciiTheme="majorHAnsi" w:hAnsiTheme="majorHAnsi"/>
+                <w:sz w:val="24"/>
+                <w:szCs w:val="24"/>
+              </w:rPr>
+              <w:t>2.</w:t>
+            </w:r>
+            <w:r>
+              <w:rPr>
+                <w:rFonts w:asciiTheme="majorHAnsi" w:hAnsiTheme="majorHAnsi"/>
+                <w:sz w:val="24"/>
+                <w:szCs w:val="24"/>
+              </w:rPr>
+              <w:t xml:space="preserve"> </w:t>
+            </w:r>
+            <w:r>
+              <w:rPr>
+                <w:rFonts w:asciiTheme="majorHAnsi" w:hAnsiTheme="majorHAnsi"/>
+                <w:sz w:val="24"/>
+                <w:szCs w:val="24"/>
+              </w:rPr>
+              <w:t>The admin supplies the username and password.</w:t>
+            </w:r>
+          </w:p>
+          <w:p>
+            <w:pPr>
+              <w:rPr>
+                <w:rFonts w:asciiTheme="majorHAnsi" w:hAnsiTheme="majorHAnsi"/>
+                <w:sz w:val="24"/>
+                <w:szCs w:val="24"/>
+              </w:rPr>
+            </w:pPr>
+            <w:r>
+              <w:rPr>
+                <w:rFonts w:asciiTheme="majorHAnsi" w:hAnsiTheme="majorHAnsi"/>
+                <w:sz w:val="24"/>
+                <w:szCs w:val="24"/>
+              </w:rPr>
+              <w:t xml:space="preserve">3. </w:t>
+            </w:r>
+            <w:r>
+              <w:rPr>
+                <w:rFonts w:asciiTheme="majorHAnsi" w:hAnsiTheme="majorHAnsi"/>
+                <w:sz w:val="24"/>
+                <w:szCs w:val="24"/>
+              </w:rPr>
+              <w:t>The system validates the username and password.</w:t>
+            </w:r>
+          </w:p>
+          <w:p>
+            <w:pPr>
+              <w:rPr>
+                <w:rFonts w:asciiTheme="majorHAnsi" w:hAnsiTheme="majorHAnsi"/>
+                <w:sz w:val="24"/>
+                <w:szCs w:val="24"/>
+              </w:rPr>
+            </w:pPr>
+            <w:r>
+              <w:rPr>
+                <w:rFonts w:asciiTheme="majorHAnsi" w:hAnsiTheme="majorHAnsi"/>
+                <w:sz w:val="24"/>
+                <w:szCs w:val="24"/>
+              </w:rPr>
+              <w:t>4. The admin browse to storage</w:t>
+            </w:r>
+            <w:r>
+              <w:rPr>
+                <w:rFonts w:asciiTheme="majorHAnsi" w:hAnsiTheme="majorHAnsi"/>
+                <w:sz w:val="24"/>
+                <w:szCs w:val="24"/>
+              </w:rPr>
+              <w:t xml:space="preserve"> page.</w:t>
+            </w:r>
+          </w:p>
+          <w:p>
+            <w:pPr>
+              <w:rPr>
+                <w:rFonts w:asciiTheme="majorHAnsi" w:hAnsiTheme="majorHAnsi"/>
+                <w:sz w:val="24"/>
+                <w:szCs w:val="24"/>
+              </w:rPr>
+            </w:pPr>
+            <w:r>
+              <w:rPr>
+                <w:rFonts w:asciiTheme="majorHAnsi" w:hAnsiTheme="majorHAnsi"/>
+                <w:sz w:val="24"/>
+                <w:szCs w:val="24"/>
+              </w:rPr>
+              <w:t>5. The admin input all of information.</w:t>
+            </w:r>
+          </w:p>
+          <w:p>
+            <w:pPr>
+              <w:rPr>
+                <w:rFonts w:asciiTheme="majorHAnsi" w:hAnsiTheme="majorHAnsi"/>
+                <w:sz w:val="24"/>
+                <w:szCs w:val="24"/>
+              </w:rPr>
+            </w:pPr>
+            <w:r>
+              <w:rPr>
+                <w:rFonts w:asciiTheme="majorHAnsi" w:hAnsiTheme="majorHAnsi"/>
+                <w:sz w:val="24"/>
+                <w:szCs w:val="24"/>
+              </w:rPr>
+              <w:t xml:space="preserve">6. </w:t>
+            </w:r>
+            <w:r>
+              <w:rPr>
+                <w:rFonts w:asciiTheme="majorHAnsi" w:hAnsiTheme="majorHAnsi"/>
+                <w:sz w:val="24"/>
+                <w:szCs w:val="24"/>
+              </w:rPr>
+              <w:t>The admin clicks add button.</w:t>
+            </w:r>
+          </w:p>
+          <w:p>
+            <w:pPr>
+              <w:rPr>
+                <w:rFonts w:asciiTheme="majorHAnsi" w:hAnsiTheme="majorHAnsi"/>
+                <w:sz w:val="24"/>
+                <w:szCs w:val="24"/>
+              </w:rPr>
+            </w:pPr>
+            <w:r>
+              <w:rPr>
+                <w:rFonts w:asciiTheme="majorHAnsi" w:hAnsiTheme="majorHAnsi"/>
+                <w:sz w:val="24"/>
+                <w:szCs w:val="24"/>
+              </w:rPr>
+              <w:t xml:space="preserve">7. </w:t>
+            </w:r>
+            <w:r>
+              <w:rPr>
+                <w:rFonts w:asciiTheme="majorHAnsi" w:hAnsiTheme="majorHAnsi"/>
+                <w:sz w:val="24"/>
+                <w:szCs w:val="24"/>
+              </w:rPr>
+              <w:t>The system puts the product to the cart.</w:t>
+            </w:r>
+          </w:p>
+        </w:tc>
+        <w:tc>
+          <w:tcPr>
+            <w:tcW w:w="3379" w:type="dxa"/>
+          </w:tcPr>
+          <w:p>
+            <w:pPr>
+              <w:jc w:val="both"/>
+              <w:rPr>
+                <w:rFonts w:asciiTheme="majorHAnsi" w:hAnsiTheme="majorHAnsi"/>
+                <w:sz w:val="24"/>
+                <w:szCs w:val="24"/>
+              </w:rPr>
+            </w:pPr>
+            <w:r>
+              <w:rPr>
+                <w:rFonts w:asciiTheme="majorHAnsi" w:hAnsiTheme="majorHAnsi"/>
+                <w:sz w:val="24"/>
+                <w:szCs w:val="24"/>
+              </w:rPr>
+              <w:t>Result: True</w:t>
+            </w:r>
+          </w:p>
+          <w:p>
+            <w:pPr>
+              <w:jc w:val="both"/>
+              <w:rPr>
+                <w:rFonts w:asciiTheme="majorHAnsi" w:hAnsiTheme="majorHAnsi"/>
+                <w:sz w:val="24"/>
+                <w:szCs w:val="24"/>
+              </w:rPr>
+            </w:pPr>
+            <w:r>
+              <w:rPr>
+                <w:rFonts w:asciiTheme="majorHAnsi" w:hAnsiTheme="majorHAnsi"/>
+                <w:sz w:val="24"/>
+                <w:szCs w:val="24"/>
+              </w:rPr>
+              <w:t>Event: After input the valid information to the login. The</w:t>
+            </w:r>
+            <w:r>
+              <w:rPr>
+                <w:rFonts w:asciiTheme="majorHAnsi" w:hAnsiTheme="majorHAnsi"/>
+                <w:sz w:val="24"/>
+                <w:szCs w:val="24"/>
+              </w:rPr>
+              <w:t>n the</w:t>
+            </w:r>
+            <w:r>
+              <w:rPr>
+                <w:rFonts w:asciiTheme="majorHAnsi" w:hAnsiTheme="majorHAnsi"/>
+                <w:sz w:val="24"/>
+                <w:szCs w:val="24"/>
+              </w:rPr>
+              <w:t xml:space="preserve"> admin can add product.</w:t>
+            </w:r>
+          </w:p>
+        </w:tc>
+      </w:tr>
+    </w:tbl>
+    <w:p/>
+    <w:p>
+      <w:pPr>
+        <w:rPr>
+          <w:b/>
+          <w:bCs/>
+        </w:rPr>
+      </w:pPr>
+    </w:p>
+    <w:p>
+      <w:pPr>
+        <w:rPr>
+          <w:b/>
+          <w:bCs/>
+        </w:rPr>
+      </w:pPr>
+    </w:p>
+    <w:p>
+      <w:pPr>
+        <w:rPr>
+          <w:b/>
+          <w:bCs/>
+        </w:rPr>
+      </w:pPr>
+    </w:p>
+    <w:p>
+      <w:pPr>
+        <w:rPr>
+          <w:b/>
+          <w:bCs/>
+        </w:rPr>
+      </w:pPr>
+    </w:p>
+    <w:p>
+      <w:pPr>
+        <w:rPr>
+          <w:b/>
+          <w:bCs/>
+        </w:rPr>
+      </w:pPr>
+    </w:p>
+    <w:p>
+      <w:pPr>
+        <w:rPr>
+          <w:b/>
+          <w:bCs/>
+        </w:rPr>
+      </w:pPr>
+    </w:p>
+    <w:p>
+      <w:pPr>
+        <w:rPr>
+          <w:b/>
+          <w:bCs/>
+        </w:rPr>
+      </w:pPr>
+    </w:p>
+    <w:p>
+      <w:pPr>
+        <w:rPr>
+          <w:b/>
+          <w:bCs/>
+        </w:rPr>
+      </w:pPr>
+    </w:p>
+    <w:p>
+      <w:pPr>
+        <w:rPr>
+          <w:b/>
+          <w:bCs/>
+        </w:rPr>
+      </w:pPr>
+      <w:r>
+        <w:rPr>
+          <w:b/>
+          <w:bCs/>
+        </w:rPr>
+        <w:lastRenderedPageBreak/>
+        <w:t>IT-09</w:t>
+      </w:r>
+      <w:r>
+        <w:rPr>
+          <w:b/>
+          <w:bCs/>
+        </w:rPr>
+        <w:tab/>
+        <w:t>Login-Delete product to the system (Admin)</w:t>
+      </w:r>
+    </w:p>
+    <w:p>
+      <w:r>
+        <w:rPr>
+          <w:b/>
+          <w:bCs/>
+        </w:rPr>
+        <w:t>Description:</w:t>
+      </w:r>
+      <w:r>
+        <w:t xml:space="preserve"> </w:t>
+      </w:r>
+      <w:r>
+        <w:tab/>
+        <w:t>Admin login to the system and delete product to the system.</w:t>
+      </w:r>
+    </w:p>
+    <w:tbl>
+      <w:tblPr>
+        <w:tblStyle w:val="a3"/>
+        <w:tblW w:w="0" w:type="auto"/>
+        <w:jc w:val="center"/>
+        <w:tblInd w:w="-1302" w:type="dxa"/>
+        <w:tblLook w:val="04A0"/>
+      </w:tblPr>
+      <w:tblGrid>
+        <w:gridCol w:w="1087"/>
+        <w:gridCol w:w="2848"/>
+        <w:gridCol w:w="3230"/>
+        <w:gridCol w:w="3379"/>
+      </w:tblGrid>
+      <w:tr>
+        <w:trPr>
+          <w:jc w:val="center"/>
+        </w:trPr>
+        <w:tc>
+          <w:tcPr>
+            <w:tcW w:w="1087" w:type="dxa"/>
+            <w:shd w:val="clear" w:color="auto" w:fill="A6A6A6" w:themeFill="background1" w:themeFillShade="A6"/>
+          </w:tcPr>
+          <w:p>
+            <w:pPr>
+              <w:jc w:val="center"/>
+              <w:rPr>
+                <w:rFonts w:asciiTheme="majorHAnsi" w:hAnsiTheme="majorHAnsi"/>
+                <w:b/>
+                <w:bCs/>
+                <w:sz w:val="24"/>
+                <w:szCs w:val="24"/>
+              </w:rPr>
+            </w:pPr>
+            <w:r>
+              <w:rPr>
+                <w:rFonts w:asciiTheme="majorHAnsi" w:hAnsiTheme="majorHAnsi"/>
+                <w:b/>
+                <w:bCs/>
+                <w:sz w:val="24"/>
+                <w:szCs w:val="24"/>
+              </w:rPr>
+              <w:t>Test case</w:t>
+            </w:r>
+          </w:p>
+        </w:tc>
+        <w:tc>
+          <w:tcPr>
+            <w:tcW w:w="2848" w:type="dxa"/>
+            <w:shd w:val="clear" w:color="auto" w:fill="A6A6A6" w:themeFill="background1" w:themeFillShade="A6"/>
+          </w:tcPr>
+          <w:p>
+            <w:pPr>
+              <w:jc w:val="center"/>
+              <w:rPr>
+                <w:rFonts w:asciiTheme="majorHAnsi" w:hAnsiTheme="majorHAnsi"/>
+                <w:b/>
+                <w:bCs/>
+                <w:sz w:val="24"/>
+                <w:szCs w:val="24"/>
+              </w:rPr>
+            </w:pPr>
+            <w:r>
+              <w:rPr>
+                <w:rFonts w:asciiTheme="majorHAnsi" w:hAnsiTheme="majorHAnsi"/>
+                <w:b/>
+                <w:bCs/>
+                <w:sz w:val="24"/>
+                <w:szCs w:val="24"/>
+              </w:rPr>
+              <w:t>Purpose</w:t>
+            </w:r>
+          </w:p>
+        </w:tc>
+        <w:tc>
+          <w:tcPr>
+            <w:tcW w:w="3230" w:type="dxa"/>
+            <w:shd w:val="clear" w:color="auto" w:fill="A6A6A6" w:themeFill="background1" w:themeFillShade="A6"/>
+          </w:tcPr>
+          <w:p>
+            <w:pPr>
+              <w:jc w:val="center"/>
+              <w:rPr>
+                <w:rFonts w:asciiTheme="majorHAnsi" w:hAnsiTheme="majorHAnsi"/>
+                <w:b/>
+                <w:bCs/>
+                <w:sz w:val="24"/>
+                <w:szCs w:val="24"/>
+              </w:rPr>
+            </w:pPr>
+            <w:r>
+              <w:rPr>
+                <w:rFonts w:asciiTheme="majorHAnsi" w:hAnsiTheme="majorHAnsi"/>
+                <w:b/>
+                <w:bCs/>
+                <w:sz w:val="24"/>
+                <w:szCs w:val="24"/>
+              </w:rPr>
+              <w:t>Test Description</w:t>
+            </w:r>
+          </w:p>
+        </w:tc>
+        <w:tc>
+          <w:tcPr>
+            <w:tcW w:w="3379" w:type="dxa"/>
+            <w:shd w:val="clear" w:color="auto" w:fill="A6A6A6" w:themeFill="background1" w:themeFillShade="A6"/>
+          </w:tcPr>
+          <w:p>
+            <w:pPr>
+              <w:jc w:val="both"/>
+              <w:rPr>
+                <w:rFonts w:asciiTheme="majorHAnsi" w:hAnsiTheme="majorHAnsi"/>
+                <w:b/>
+                <w:bCs/>
+                <w:sz w:val="24"/>
+                <w:szCs w:val="24"/>
+              </w:rPr>
+            </w:pPr>
+            <w:r>
+              <w:rPr>
+                <w:rFonts w:asciiTheme="majorHAnsi" w:hAnsiTheme="majorHAnsi"/>
+                <w:b/>
+                <w:bCs/>
+                <w:sz w:val="24"/>
+                <w:szCs w:val="24"/>
+              </w:rPr>
+              <w:t>Expected result</w:t>
+            </w:r>
+          </w:p>
+        </w:tc>
+      </w:tr>
+      <w:tr>
+        <w:trPr>
+          <w:jc w:val="center"/>
+        </w:trPr>
+        <w:tc>
+          <w:tcPr>
+            <w:tcW w:w="1087" w:type="dxa"/>
+          </w:tcPr>
+          <w:p>
+            <w:pPr>
+              <w:jc w:val="center"/>
+              <w:rPr>
+                <w:rFonts w:asciiTheme="majorHAnsi" w:hAnsiTheme="majorHAnsi"/>
+                <w:sz w:val="24"/>
+                <w:szCs w:val="24"/>
+              </w:rPr>
+            </w:pPr>
+            <w:r>
+              <w:rPr>
+                <w:rFonts w:asciiTheme="majorHAnsi" w:hAnsiTheme="majorHAnsi"/>
+                <w:sz w:val="24"/>
+                <w:szCs w:val="24"/>
+              </w:rPr>
+              <w:t>1</w:t>
+            </w:r>
+          </w:p>
+        </w:tc>
+        <w:tc>
+          <w:tcPr>
+            <w:tcW w:w="2848" w:type="dxa"/>
+          </w:tcPr>
+          <w:p>
+            <w:pPr>
+              <w:rPr>
+                <w:rFonts w:asciiTheme="majorHAnsi" w:hAnsiTheme="majorHAnsi"/>
+                <w:sz w:val="24"/>
+                <w:szCs w:val="24"/>
+              </w:rPr>
+            </w:pPr>
+            <w:r>
+              <w:t xml:space="preserve">The purpose of this test is to ensure </w:t>
+            </w:r>
+            <w:r>
+              <w:t>that the admin can login and delete the product to the system</w:t>
+            </w:r>
+          </w:p>
+        </w:tc>
+        <w:tc>
+          <w:tcPr>
+            <w:tcW w:w="3230" w:type="dxa"/>
+          </w:tcPr>
+          <w:p>
+            <w:pPr>
+              <w:rPr>
+                <w:rFonts w:asciiTheme="majorHAnsi" w:hAnsiTheme="majorHAnsi"/>
+                <w:sz w:val="24"/>
+                <w:szCs w:val="24"/>
+              </w:rPr>
+            </w:pPr>
+            <w:r>
+              <w:rPr>
+                <w:rFonts w:asciiTheme="majorHAnsi" w:hAnsiTheme="majorHAnsi"/>
+                <w:sz w:val="24"/>
+                <w:szCs w:val="24"/>
+              </w:rPr>
+              <w:t>1.</w:t>
+            </w:r>
+            <w:r>
+              <w:rPr>
+                <w:rFonts w:asciiTheme="majorHAnsi" w:hAnsiTheme="majorHAnsi"/>
+                <w:sz w:val="24"/>
+                <w:szCs w:val="24"/>
+              </w:rPr>
+              <w:t xml:space="preserve"> </w:t>
+            </w:r>
+            <w:r>
+              <w:rPr>
+                <w:rFonts w:asciiTheme="majorHAnsi" w:hAnsiTheme="majorHAnsi"/>
+                <w:sz w:val="24"/>
+                <w:szCs w:val="24"/>
+              </w:rPr>
+              <w:t>The admin browses to the login page.</w:t>
+            </w:r>
+          </w:p>
+          <w:p>
+            <w:pPr>
+              <w:rPr>
+                <w:rFonts w:asciiTheme="majorHAnsi" w:hAnsiTheme="majorHAnsi"/>
+                <w:sz w:val="24"/>
+                <w:szCs w:val="24"/>
+              </w:rPr>
+            </w:pPr>
+            <w:r>
+              <w:rPr>
+                <w:rFonts w:asciiTheme="majorHAnsi" w:hAnsiTheme="majorHAnsi"/>
+                <w:sz w:val="24"/>
+                <w:szCs w:val="24"/>
+              </w:rPr>
+              <w:t>2.</w:t>
+            </w:r>
+            <w:r>
+              <w:rPr>
+                <w:rFonts w:asciiTheme="majorHAnsi" w:hAnsiTheme="majorHAnsi"/>
+                <w:sz w:val="24"/>
+                <w:szCs w:val="24"/>
+              </w:rPr>
+              <w:t xml:space="preserve"> </w:t>
+            </w:r>
+            <w:r>
+              <w:rPr>
+                <w:rFonts w:asciiTheme="majorHAnsi" w:hAnsiTheme="majorHAnsi"/>
+                <w:sz w:val="24"/>
+                <w:szCs w:val="24"/>
+              </w:rPr>
+              <w:t>The admin supplies the username and password.</w:t>
+            </w:r>
+          </w:p>
+          <w:p>
+            <w:pPr>
+              <w:rPr>
+                <w:rFonts w:asciiTheme="majorHAnsi" w:hAnsiTheme="majorHAnsi"/>
+                <w:sz w:val="24"/>
+                <w:szCs w:val="24"/>
+              </w:rPr>
+            </w:pPr>
+            <w:r>
+              <w:rPr>
+                <w:rFonts w:asciiTheme="majorHAnsi" w:hAnsiTheme="majorHAnsi"/>
+                <w:sz w:val="24"/>
+                <w:szCs w:val="24"/>
+              </w:rPr>
+              <w:t xml:space="preserve">3. </w:t>
+            </w:r>
+            <w:r>
+              <w:rPr>
+                <w:rFonts w:asciiTheme="majorHAnsi" w:hAnsiTheme="majorHAnsi"/>
+                <w:sz w:val="24"/>
+                <w:szCs w:val="24"/>
+              </w:rPr>
+              <w:t>The system validates the username and password.</w:t>
+            </w:r>
+          </w:p>
+          <w:p>
+            <w:pPr>
+              <w:rPr>
+                <w:rFonts w:asciiTheme="majorHAnsi" w:hAnsiTheme="majorHAnsi"/>
+                <w:sz w:val="24"/>
+                <w:szCs w:val="24"/>
+              </w:rPr>
+            </w:pPr>
+            <w:r>
+              <w:rPr>
+                <w:rFonts w:asciiTheme="majorHAnsi" w:hAnsiTheme="majorHAnsi"/>
+                <w:sz w:val="24"/>
+                <w:szCs w:val="24"/>
+              </w:rPr>
+              <w:t>4</w:t>
+            </w:r>
+            <w:r>
+              <w:rPr>
+                <w:rFonts w:asciiTheme="majorHAnsi" w:hAnsiTheme="majorHAnsi"/>
+                <w:sz w:val="24"/>
+                <w:szCs w:val="24"/>
+              </w:rPr>
+              <w:t>.</w:t>
+            </w:r>
+            <w:r>
+              <w:rPr>
+                <w:rFonts w:asciiTheme="majorHAnsi" w:hAnsiTheme="majorHAnsi"/>
+                <w:sz w:val="24"/>
+                <w:szCs w:val="24"/>
+              </w:rPr>
+              <w:t xml:space="preserve"> </w:t>
+            </w:r>
+            <w:r>
+              <w:rPr>
+                <w:rFonts w:asciiTheme="majorHAnsi" w:hAnsiTheme="majorHAnsi"/>
+                <w:sz w:val="24"/>
+                <w:szCs w:val="24"/>
+              </w:rPr>
+              <w:t>The admin browses for the storage page.</w:t>
+            </w:r>
+          </w:p>
+          <w:p>
+            <w:pPr>
+              <w:rPr>
+                <w:rFonts w:asciiTheme="majorHAnsi" w:hAnsiTheme="majorHAnsi"/>
+                <w:sz w:val="24"/>
+                <w:szCs w:val="24"/>
+              </w:rPr>
+            </w:pPr>
+            <w:r>
+              <w:rPr>
+                <w:rFonts w:asciiTheme="majorHAnsi" w:hAnsiTheme="majorHAnsi"/>
+                <w:sz w:val="24"/>
+                <w:szCs w:val="24"/>
+              </w:rPr>
+              <w:t>5</w:t>
+            </w:r>
+            <w:r>
+              <w:rPr>
+                <w:rFonts w:asciiTheme="majorHAnsi" w:hAnsiTheme="majorHAnsi"/>
+                <w:sz w:val="24"/>
+                <w:szCs w:val="24"/>
+              </w:rPr>
+              <w:t>.</w:t>
+            </w:r>
+            <w:r>
+              <w:rPr>
+                <w:rFonts w:asciiTheme="majorHAnsi" w:hAnsiTheme="majorHAnsi"/>
+                <w:sz w:val="24"/>
+                <w:szCs w:val="24"/>
+              </w:rPr>
+              <w:t xml:space="preserve"> </w:t>
+            </w:r>
+            <w:r>
+              <w:rPr>
+                <w:rFonts w:asciiTheme="majorHAnsi" w:hAnsiTheme="majorHAnsi"/>
+                <w:sz w:val="24"/>
+                <w:szCs w:val="24"/>
+              </w:rPr>
+              <w:t>The system shows the all product</w:t>
+            </w:r>
+          </w:p>
+          <w:p>
+            <w:pPr>
+              <w:rPr>
+                <w:rFonts w:asciiTheme="majorHAnsi" w:hAnsiTheme="majorHAnsi"/>
+                <w:sz w:val="24"/>
+                <w:szCs w:val="24"/>
+              </w:rPr>
+            </w:pPr>
+            <w:r>
+              <w:rPr>
+                <w:rFonts w:asciiTheme="majorHAnsi" w:hAnsiTheme="majorHAnsi"/>
+                <w:sz w:val="24"/>
+                <w:szCs w:val="24"/>
+              </w:rPr>
+              <w:t>6</w:t>
+            </w:r>
+            <w:r>
+              <w:rPr>
+                <w:rFonts w:asciiTheme="majorHAnsi" w:hAnsiTheme="majorHAnsi"/>
+                <w:sz w:val="24"/>
+                <w:szCs w:val="24"/>
+              </w:rPr>
+              <w:t>.</w:t>
+            </w:r>
+            <w:r>
+              <w:rPr>
+                <w:rFonts w:asciiTheme="majorHAnsi" w:hAnsiTheme="majorHAnsi"/>
+                <w:sz w:val="24"/>
+                <w:szCs w:val="24"/>
+              </w:rPr>
+              <w:t xml:space="preserve"> </w:t>
+            </w:r>
+            <w:r>
+              <w:rPr>
+                <w:rFonts w:asciiTheme="majorHAnsi" w:hAnsiTheme="majorHAnsi"/>
+                <w:sz w:val="24"/>
+                <w:szCs w:val="24"/>
+              </w:rPr>
+              <w:t>The admin choose product.</w:t>
+            </w:r>
+          </w:p>
+          <w:p>
+            <w:pPr>
+              <w:rPr>
+                <w:rFonts w:asciiTheme="majorHAnsi" w:hAnsiTheme="majorHAnsi"/>
+                <w:sz w:val="24"/>
+                <w:szCs w:val="24"/>
+              </w:rPr>
+            </w:pPr>
+            <w:r>
+              <w:rPr>
+                <w:rFonts w:asciiTheme="majorHAnsi" w:hAnsiTheme="majorHAnsi"/>
+                <w:sz w:val="24"/>
+                <w:szCs w:val="24"/>
+              </w:rPr>
+              <w:t xml:space="preserve">7. </w:t>
+            </w:r>
+            <w:r>
+              <w:rPr>
+                <w:rFonts w:asciiTheme="majorHAnsi" w:hAnsiTheme="majorHAnsi"/>
+                <w:sz w:val="24"/>
+                <w:szCs w:val="24"/>
+              </w:rPr>
+              <w:t>The admin click delete button.</w:t>
+            </w:r>
+          </w:p>
+          <w:p>
+            <w:pPr>
+              <w:rPr>
+                <w:rFonts w:asciiTheme="majorHAnsi" w:hAnsiTheme="majorHAnsi"/>
+                <w:sz w:val="24"/>
+                <w:szCs w:val="24"/>
+              </w:rPr>
+            </w:pPr>
+            <w:r>
+              <w:rPr>
+                <w:rFonts w:asciiTheme="majorHAnsi" w:hAnsiTheme="majorHAnsi"/>
+                <w:sz w:val="24"/>
+                <w:szCs w:val="24"/>
+              </w:rPr>
+              <w:t xml:space="preserve">8. </w:t>
+            </w:r>
+            <w:r>
+              <w:rPr>
+                <w:rFonts w:asciiTheme="majorHAnsi" w:hAnsiTheme="majorHAnsi"/>
+                <w:sz w:val="24"/>
+                <w:szCs w:val="24"/>
+              </w:rPr>
+              <w:t>The system remove product.</w:t>
+            </w:r>
+          </w:p>
+        </w:tc>
+        <w:tc>
+          <w:tcPr>
+            <w:tcW w:w="3379" w:type="dxa"/>
+          </w:tcPr>
+          <w:p>
+            <w:pPr>
+              <w:jc w:val="both"/>
+              <w:rPr>
+                <w:rFonts w:asciiTheme="majorHAnsi" w:hAnsiTheme="majorHAnsi"/>
+                <w:sz w:val="24"/>
+                <w:szCs w:val="24"/>
+              </w:rPr>
+            </w:pPr>
+            <w:r>
+              <w:rPr>
+                <w:rFonts w:asciiTheme="majorHAnsi" w:hAnsiTheme="majorHAnsi"/>
+                <w:sz w:val="24"/>
+                <w:szCs w:val="24"/>
+              </w:rPr>
+              <w:t>Result: True</w:t>
+            </w:r>
+          </w:p>
+          <w:p>
+            <w:pPr>
+              <w:jc w:val="both"/>
+              <w:rPr>
+                <w:rFonts w:asciiTheme="majorHAnsi" w:hAnsiTheme="majorHAnsi"/>
+                <w:sz w:val="24"/>
+                <w:szCs w:val="24"/>
+              </w:rPr>
+            </w:pPr>
+            <w:r>
+              <w:rPr>
+                <w:rFonts w:asciiTheme="majorHAnsi" w:hAnsiTheme="majorHAnsi"/>
+                <w:sz w:val="24"/>
+                <w:szCs w:val="24"/>
+              </w:rPr>
+              <w:t>Event: After input the valid information to the login. The</w:t>
+            </w:r>
+            <w:r>
+              <w:rPr>
+                <w:rFonts w:asciiTheme="majorHAnsi" w:hAnsiTheme="majorHAnsi"/>
+                <w:sz w:val="24"/>
+                <w:szCs w:val="24"/>
+              </w:rPr>
+              <w:t>n the</w:t>
+            </w:r>
+            <w:r>
+              <w:rPr>
+                <w:rFonts w:asciiTheme="majorHAnsi" w:hAnsiTheme="majorHAnsi"/>
+                <w:sz w:val="24"/>
+                <w:szCs w:val="24"/>
+              </w:rPr>
+              <w:t xml:space="preserve"> admin can </w:t>
+            </w:r>
+            <w:r>
+              <w:rPr>
+                <w:rFonts w:asciiTheme="majorHAnsi" w:hAnsiTheme="majorHAnsi"/>
+                <w:sz w:val="24"/>
+                <w:szCs w:val="24"/>
+              </w:rPr>
+              <w:t>delete</w:t>
+            </w:r>
+            <w:r>
+              <w:rPr>
+                <w:rFonts w:asciiTheme="majorHAnsi" w:hAnsiTheme="majorHAnsi"/>
+                <w:sz w:val="24"/>
+                <w:szCs w:val="24"/>
+              </w:rPr>
+              <w:t xml:space="preserve"> product</w:t>
+            </w:r>
+            <w:r>
+              <w:rPr>
+                <w:rFonts w:asciiTheme="majorHAnsi" w:hAnsiTheme="majorHAnsi"/>
+                <w:sz w:val="24"/>
+                <w:szCs w:val="24"/>
+              </w:rPr>
+              <w:t xml:space="preserve"> from the system</w:t>
+            </w:r>
+            <w:r>
+              <w:rPr>
+                <w:rFonts w:asciiTheme="majorHAnsi" w:hAnsiTheme="majorHAnsi"/>
+                <w:sz w:val="24"/>
+                <w:szCs w:val="24"/>
+              </w:rPr>
+              <w:t>.</w:t>
+            </w:r>
+          </w:p>
+        </w:tc>
+      </w:tr>
+    </w:tbl>
+    <w:p/>
+    <w:p>
+      <w:pPr>
+        <w:rPr>
+          <w:b/>
+          <w:bCs/>
+        </w:rPr>
+      </w:pPr>
+      <w:r>
+        <w:rPr>
+          <w:b/>
+          <w:bCs/>
+        </w:rPr>
+        <w:t>IT-10</w:t>
+      </w:r>
+      <w:r>
+        <w:rPr>
+          <w:b/>
+          <w:bCs/>
+        </w:rPr>
+        <w:tab/>
+        <w:t>Login-Update product (Admin)</w:t>
+      </w:r>
+    </w:p>
+    <w:p>
+      <w:r>
+        <w:rPr>
+          <w:b/>
+          <w:bCs/>
+        </w:rPr>
+        <w:t>Description:</w:t>
+      </w:r>
+      <w:r>
+        <w:t xml:space="preserve"> </w:t>
+      </w:r>
+      <w:r>
+        <w:tab/>
+        <w:t>Admin login to the system and update product in the system.</w:t>
+      </w:r>
+    </w:p>
+    <w:tbl>
+      <w:tblPr>
+        <w:tblStyle w:val="a3"/>
+        <w:tblW w:w="0" w:type="auto"/>
+        <w:jc w:val="center"/>
+        <w:tblInd w:w="-1302" w:type="dxa"/>
+        <w:tblLook w:val="04A0"/>
+      </w:tblPr>
+      <w:tblGrid>
+        <w:gridCol w:w="1087"/>
+        <w:gridCol w:w="2848"/>
+        <w:gridCol w:w="3230"/>
+        <w:gridCol w:w="3379"/>
+      </w:tblGrid>
+      <w:tr>
+        <w:trPr>
+          <w:jc w:val="center"/>
+        </w:trPr>
+        <w:tc>
+          <w:tcPr>
+            <w:tcW w:w="1087" w:type="dxa"/>
+            <w:shd w:val="clear" w:color="auto" w:fill="A6A6A6" w:themeFill="background1" w:themeFillShade="A6"/>
+          </w:tcPr>
+          <w:p>
+            <w:pPr>
+              <w:jc w:val="center"/>
+              <w:rPr>
+                <w:rFonts w:asciiTheme="majorHAnsi" w:hAnsiTheme="majorHAnsi"/>
+                <w:b/>
+                <w:bCs/>
+                <w:sz w:val="24"/>
+                <w:szCs w:val="24"/>
+              </w:rPr>
+            </w:pPr>
+            <w:r>
+              <w:rPr>
+                <w:rFonts w:asciiTheme="majorHAnsi" w:hAnsiTheme="majorHAnsi"/>
+                <w:b/>
+                <w:bCs/>
+                <w:sz w:val="24"/>
+                <w:szCs w:val="24"/>
+              </w:rPr>
+              <w:t>Test case</w:t>
+            </w:r>
+          </w:p>
+        </w:tc>
+        <w:tc>
+          <w:tcPr>
+            <w:tcW w:w="2848" w:type="dxa"/>
+            <w:shd w:val="clear" w:color="auto" w:fill="A6A6A6" w:themeFill="background1" w:themeFillShade="A6"/>
+          </w:tcPr>
+          <w:p>
+            <w:pPr>
+              <w:jc w:val="center"/>
+              <w:rPr>
+                <w:rFonts w:asciiTheme="majorHAnsi" w:hAnsiTheme="majorHAnsi"/>
+                <w:b/>
+                <w:bCs/>
+                <w:sz w:val="24"/>
+                <w:szCs w:val="24"/>
+              </w:rPr>
+            </w:pPr>
+            <w:r>
+              <w:rPr>
+                <w:rFonts w:asciiTheme="majorHAnsi" w:hAnsiTheme="majorHAnsi"/>
+                <w:b/>
+                <w:bCs/>
+                <w:sz w:val="24"/>
+                <w:szCs w:val="24"/>
+              </w:rPr>
+              <w:t>Purpose</w:t>
+            </w:r>
+          </w:p>
+        </w:tc>
+        <w:tc>
+          <w:tcPr>
+            <w:tcW w:w="3230" w:type="dxa"/>
+            <w:shd w:val="clear" w:color="auto" w:fill="A6A6A6" w:themeFill="background1" w:themeFillShade="A6"/>
+          </w:tcPr>
+          <w:p>
+            <w:pPr>
+              <w:jc w:val="center"/>
+              <w:rPr>
+                <w:rFonts w:asciiTheme="majorHAnsi" w:hAnsiTheme="majorHAnsi"/>
+                <w:b/>
+                <w:bCs/>
+                <w:sz w:val="24"/>
+                <w:szCs w:val="24"/>
+              </w:rPr>
+            </w:pPr>
+            <w:r>
+              <w:rPr>
+                <w:rFonts w:asciiTheme="majorHAnsi" w:hAnsiTheme="majorHAnsi"/>
+                <w:b/>
+                <w:bCs/>
+                <w:sz w:val="24"/>
+                <w:szCs w:val="24"/>
+              </w:rPr>
+              <w:t>Test Description</w:t>
+            </w:r>
+          </w:p>
+        </w:tc>
+        <w:tc>
+          <w:tcPr>
+            <w:tcW w:w="3379" w:type="dxa"/>
+            <w:shd w:val="clear" w:color="auto" w:fill="A6A6A6" w:themeFill="background1" w:themeFillShade="A6"/>
+          </w:tcPr>
+          <w:p>
+            <w:pPr>
+              <w:jc w:val="both"/>
+              <w:rPr>
+                <w:rFonts w:asciiTheme="majorHAnsi" w:hAnsiTheme="majorHAnsi"/>
+                <w:b/>
+                <w:bCs/>
+                <w:sz w:val="24"/>
+                <w:szCs w:val="24"/>
+              </w:rPr>
+            </w:pPr>
+            <w:r>
+              <w:rPr>
+                <w:rFonts w:asciiTheme="majorHAnsi" w:hAnsiTheme="majorHAnsi"/>
+                <w:b/>
+                <w:bCs/>
+                <w:sz w:val="24"/>
+                <w:szCs w:val="24"/>
+              </w:rPr>
+              <w:t>Expected result</w:t>
+            </w:r>
+          </w:p>
+        </w:tc>
+      </w:tr>
+      <w:tr>
+        <w:trPr>
+          <w:jc w:val="center"/>
+        </w:trPr>
+        <w:tc>
+          <w:tcPr>
+            <w:tcW w:w="1087" w:type="dxa"/>
+          </w:tcPr>
+          <w:p>
+            <w:pPr>
+              <w:jc w:val="center"/>
+              <w:rPr>
+                <w:rFonts w:asciiTheme="majorHAnsi" w:hAnsiTheme="majorHAnsi"/>
+                <w:sz w:val="24"/>
+                <w:szCs w:val="24"/>
+              </w:rPr>
+            </w:pPr>
+            <w:r>
+              <w:rPr>
+                <w:rFonts w:asciiTheme="majorHAnsi" w:hAnsiTheme="majorHAnsi"/>
+                <w:sz w:val="24"/>
+                <w:szCs w:val="24"/>
+              </w:rPr>
+              <w:t>1</w:t>
+            </w:r>
+          </w:p>
+        </w:tc>
+        <w:tc>
+          <w:tcPr>
+            <w:tcW w:w="2848" w:type="dxa"/>
+          </w:tcPr>
+          <w:p>
+            <w:pPr>
+              <w:rPr>
+                <w:rFonts w:asciiTheme="majorHAnsi" w:hAnsiTheme="majorHAnsi"/>
+                <w:sz w:val="24"/>
+                <w:szCs w:val="24"/>
+              </w:rPr>
+            </w:pPr>
+            <w:r>
+              <w:t xml:space="preserve">The purpose of this test is to ensure </w:t>
+            </w:r>
+            <w:r>
+              <w:t>that the admin can login and update the product in the system</w:t>
+            </w:r>
+          </w:p>
+        </w:tc>
+        <w:tc>
+          <w:tcPr>
+            <w:tcW w:w="3230" w:type="dxa"/>
+          </w:tcPr>
+          <w:p>
+            <w:pPr>
+              <w:rPr>
+                <w:rFonts w:asciiTheme="majorHAnsi" w:hAnsiTheme="majorHAnsi"/>
+                <w:sz w:val="24"/>
+                <w:szCs w:val="24"/>
+              </w:rPr>
+            </w:pPr>
+            <w:r>
+              <w:rPr>
+                <w:rFonts w:asciiTheme="majorHAnsi" w:hAnsiTheme="majorHAnsi"/>
+                <w:sz w:val="24"/>
+                <w:szCs w:val="24"/>
+              </w:rPr>
+              <w:t>1.</w:t>
+            </w:r>
+            <w:r>
+              <w:rPr>
+                <w:rFonts w:asciiTheme="majorHAnsi" w:hAnsiTheme="majorHAnsi"/>
+                <w:sz w:val="24"/>
+                <w:szCs w:val="24"/>
+              </w:rPr>
+              <w:t xml:space="preserve"> </w:t>
+            </w:r>
+            <w:r>
+              <w:rPr>
+                <w:rFonts w:asciiTheme="majorHAnsi" w:hAnsiTheme="majorHAnsi"/>
+                <w:sz w:val="24"/>
+                <w:szCs w:val="24"/>
+              </w:rPr>
+              <w:t>The admin browses to the login page.</w:t>
+            </w:r>
+          </w:p>
+          <w:p>
+            <w:pPr>
+              <w:rPr>
+                <w:rFonts w:asciiTheme="majorHAnsi" w:hAnsiTheme="majorHAnsi"/>
+                <w:sz w:val="24"/>
+                <w:szCs w:val="24"/>
+              </w:rPr>
+            </w:pPr>
+            <w:r>
+              <w:rPr>
+                <w:rFonts w:asciiTheme="majorHAnsi" w:hAnsiTheme="majorHAnsi"/>
+                <w:sz w:val="24"/>
+                <w:szCs w:val="24"/>
+              </w:rPr>
+              <w:t>2.</w:t>
+            </w:r>
+            <w:r>
+              <w:rPr>
+                <w:rFonts w:asciiTheme="majorHAnsi" w:hAnsiTheme="majorHAnsi"/>
+                <w:sz w:val="24"/>
+                <w:szCs w:val="24"/>
+              </w:rPr>
+              <w:t xml:space="preserve"> </w:t>
+            </w:r>
+            <w:r>
+              <w:rPr>
+                <w:rFonts w:asciiTheme="majorHAnsi" w:hAnsiTheme="majorHAnsi"/>
+                <w:sz w:val="24"/>
+                <w:szCs w:val="24"/>
+              </w:rPr>
+              <w:t>The admin supplies the username and password.</w:t>
+            </w:r>
+          </w:p>
+          <w:p>
+            <w:pPr>
+              <w:rPr>
+                <w:rFonts w:asciiTheme="majorHAnsi" w:hAnsiTheme="majorHAnsi"/>
+                <w:sz w:val="24"/>
+                <w:szCs w:val="24"/>
+              </w:rPr>
+            </w:pPr>
+            <w:r>
+              <w:rPr>
+                <w:rFonts w:asciiTheme="majorHAnsi" w:hAnsiTheme="majorHAnsi"/>
+                <w:sz w:val="24"/>
+                <w:szCs w:val="24"/>
+              </w:rPr>
+              <w:t xml:space="preserve">3. </w:t>
+            </w:r>
+            <w:r>
+              <w:rPr>
+                <w:rFonts w:asciiTheme="majorHAnsi" w:hAnsiTheme="majorHAnsi"/>
+                <w:sz w:val="24"/>
+                <w:szCs w:val="24"/>
+              </w:rPr>
+              <w:t>The system validates the username and password.</w:t>
+            </w:r>
+          </w:p>
+          <w:p>
+            <w:pPr>
+              <w:rPr>
+                <w:rFonts w:asciiTheme="majorHAnsi" w:hAnsiTheme="majorHAnsi"/>
+                <w:sz w:val="24"/>
+                <w:szCs w:val="24"/>
+              </w:rPr>
+            </w:pPr>
+            <w:r>
+              <w:rPr>
+                <w:rFonts w:asciiTheme="majorHAnsi" w:hAnsiTheme="majorHAnsi"/>
+                <w:sz w:val="24"/>
+                <w:szCs w:val="24"/>
+              </w:rPr>
+              <w:t xml:space="preserve">4. </w:t>
+            </w:r>
+            <w:r>
+              <w:rPr>
+                <w:rFonts w:asciiTheme="majorHAnsi" w:hAnsiTheme="majorHAnsi"/>
+                <w:sz w:val="24"/>
+                <w:szCs w:val="24"/>
+              </w:rPr>
+              <w:t>The admin browses for the storage page.</w:t>
+            </w:r>
+          </w:p>
+          <w:p>
+            <w:pPr>
+              <w:rPr>
+                <w:rFonts w:asciiTheme="majorHAnsi" w:hAnsiTheme="majorHAnsi"/>
+                <w:sz w:val="24"/>
+                <w:szCs w:val="24"/>
+              </w:rPr>
+            </w:pPr>
+            <w:r>
+              <w:rPr>
+                <w:rFonts w:asciiTheme="majorHAnsi" w:hAnsiTheme="majorHAnsi"/>
+                <w:sz w:val="24"/>
+                <w:szCs w:val="24"/>
+              </w:rPr>
+              <w:t xml:space="preserve">5. </w:t>
+            </w:r>
+            <w:r>
+              <w:rPr>
+                <w:rFonts w:asciiTheme="majorHAnsi" w:hAnsiTheme="majorHAnsi"/>
+                <w:sz w:val="24"/>
+                <w:szCs w:val="24"/>
+              </w:rPr>
+              <w:t>The admin can edit all the information in the page.</w:t>
+            </w:r>
+          </w:p>
+          <w:p>
+            <w:pPr>
+              <w:rPr>
+                <w:rFonts w:asciiTheme="majorHAnsi" w:hAnsiTheme="majorHAnsi"/>
+                <w:sz w:val="24"/>
+                <w:szCs w:val="24"/>
+              </w:rPr>
+            </w:pPr>
+            <w:r>
+              <w:rPr>
+                <w:rFonts w:asciiTheme="majorHAnsi" w:hAnsiTheme="majorHAnsi"/>
+                <w:sz w:val="24"/>
+                <w:szCs w:val="24"/>
+              </w:rPr>
+              <w:t xml:space="preserve">6. </w:t>
+            </w:r>
+            <w:r>
+              <w:rPr>
+                <w:rFonts w:asciiTheme="majorHAnsi" w:hAnsiTheme="majorHAnsi"/>
+                <w:sz w:val="24"/>
+                <w:szCs w:val="24"/>
+              </w:rPr>
+              <w:t>The system validates the format of the input data.</w:t>
+            </w:r>
+          </w:p>
+          <w:p>
+            <w:pPr>
+              <w:rPr>
+                <w:rFonts w:asciiTheme="majorHAnsi" w:hAnsiTheme="majorHAnsi"/>
+                <w:sz w:val="24"/>
+                <w:szCs w:val="24"/>
+              </w:rPr>
+            </w:pPr>
+            <w:r>
+              <w:rPr>
+                <w:rFonts w:asciiTheme="majorHAnsi" w:hAnsiTheme="majorHAnsi"/>
+                <w:sz w:val="24"/>
+                <w:szCs w:val="24"/>
+              </w:rPr>
+              <w:t xml:space="preserve">7. </w:t>
+            </w:r>
+            <w:r>
+              <w:rPr>
+                <w:rFonts w:asciiTheme="majorHAnsi" w:hAnsiTheme="majorHAnsi"/>
+                <w:sz w:val="24"/>
+                <w:szCs w:val="24"/>
+              </w:rPr>
+              <w:t>The system saves edit data.</w:t>
+            </w:r>
+          </w:p>
+        </w:tc>
+        <w:tc>
+          <w:tcPr>
+            <w:tcW w:w="3379" w:type="dxa"/>
+          </w:tcPr>
+          <w:p>
+            <w:pPr>
+              <w:jc w:val="both"/>
+              <w:rPr>
+                <w:rFonts w:asciiTheme="majorHAnsi" w:hAnsiTheme="majorHAnsi"/>
+                <w:sz w:val="24"/>
+                <w:szCs w:val="24"/>
+              </w:rPr>
+            </w:pPr>
+            <w:r>
+              <w:rPr>
+                <w:rFonts w:asciiTheme="majorHAnsi" w:hAnsiTheme="majorHAnsi"/>
+                <w:sz w:val="24"/>
+                <w:szCs w:val="24"/>
+              </w:rPr>
+              <w:t>Result: True</w:t>
+            </w:r>
+          </w:p>
+          <w:p>
+            <w:pPr>
+              <w:jc w:val="both"/>
+              <w:rPr>
+                <w:rFonts w:asciiTheme="majorHAnsi" w:hAnsiTheme="majorHAnsi"/>
+                <w:sz w:val="24"/>
+                <w:szCs w:val="24"/>
+              </w:rPr>
+            </w:pPr>
+            <w:r>
+              <w:rPr>
+                <w:rFonts w:asciiTheme="majorHAnsi" w:hAnsiTheme="majorHAnsi"/>
+                <w:sz w:val="24"/>
+                <w:szCs w:val="24"/>
+              </w:rPr>
+              <w:t>Event: After input the valid information to the login. Then the admin can edit the product in the system.</w:t>
+            </w:r>
+          </w:p>
+        </w:tc>
+      </w:tr>
+    </w:tbl>
+    <w:p/>
+    <w:p/>
+    <w:p/>
+    <w:p/>
+    <w:p>
+      <w:pPr>
+        <w:rPr>
+          <w:b/>
+          <w:bCs/>
+        </w:rPr>
+      </w:pPr>
+      <w:r>
+        <w:rPr>
+          <w:b/>
+          <w:bCs/>
+        </w:rPr>
+        <w:lastRenderedPageBreak/>
+        <w:t>IT-11</w:t>
+      </w:r>
+      <w:r>
+        <w:rPr>
+          <w:b/>
+          <w:bCs/>
+        </w:rPr>
+        <w:tab/>
+        <w:t>Login-See history (Admin)</w:t>
+      </w:r>
+    </w:p>
+    <w:p>
+      <w:r>
+        <w:rPr>
+          <w:b/>
+          <w:bCs/>
+        </w:rPr>
+        <w:t>Description:</w:t>
+      </w:r>
+      <w:r>
+        <w:t xml:space="preserve"> </w:t>
+      </w:r>
+      <w:r>
+        <w:tab/>
+        <w:t>Admin login to the system and see the history</w:t>
+      </w:r>
+    </w:p>
+    <w:tbl>
+      <w:tblPr>
+        <w:tblStyle w:val="a3"/>
+        <w:tblW w:w="0" w:type="auto"/>
+        <w:jc w:val="center"/>
+        <w:tblInd w:w="-1302" w:type="dxa"/>
+        <w:tblLook w:val="04A0"/>
+      </w:tblPr>
+      <w:tblGrid>
+        <w:gridCol w:w="1087"/>
+        <w:gridCol w:w="2848"/>
+        <w:gridCol w:w="3230"/>
+        <w:gridCol w:w="3379"/>
+      </w:tblGrid>
+      <w:tr>
+        <w:trPr>
+          <w:jc w:val="center"/>
+        </w:trPr>
+        <w:tc>
+          <w:tcPr>
+            <w:tcW w:w="1087" w:type="dxa"/>
+            <w:shd w:val="clear" w:color="auto" w:fill="A6A6A6" w:themeFill="background1" w:themeFillShade="A6"/>
+          </w:tcPr>
+          <w:p>
+            <w:pPr>
+              <w:jc w:val="center"/>
+              <w:rPr>
+                <w:rFonts w:asciiTheme="majorHAnsi" w:hAnsiTheme="majorHAnsi"/>
+                <w:b/>
+                <w:bCs/>
+                <w:sz w:val="24"/>
+                <w:szCs w:val="24"/>
+              </w:rPr>
+            </w:pPr>
+            <w:r>
+              <w:rPr>
+                <w:rFonts w:asciiTheme="majorHAnsi" w:hAnsiTheme="majorHAnsi"/>
+                <w:b/>
+                <w:bCs/>
+                <w:sz w:val="24"/>
+                <w:szCs w:val="24"/>
+              </w:rPr>
+              <w:t>Test case</w:t>
+            </w:r>
+          </w:p>
+        </w:tc>
+        <w:tc>
+          <w:tcPr>
+            <w:tcW w:w="2848" w:type="dxa"/>
+            <w:shd w:val="clear" w:color="auto" w:fill="A6A6A6" w:themeFill="background1" w:themeFillShade="A6"/>
+          </w:tcPr>
+          <w:p>
+            <w:pPr>
+              <w:jc w:val="center"/>
+              <w:rPr>
+                <w:rFonts w:asciiTheme="majorHAnsi" w:hAnsiTheme="majorHAnsi"/>
+                <w:b/>
+                <w:bCs/>
+                <w:sz w:val="24"/>
+                <w:szCs w:val="24"/>
+              </w:rPr>
+            </w:pPr>
+            <w:r>
+              <w:rPr>
+                <w:rFonts w:asciiTheme="majorHAnsi" w:hAnsiTheme="majorHAnsi"/>
+                <w:b/>
+                <w:bCs/>
+                <w:sz w:val="24"/>
+                <w:szCs w:val="24"/>
+              </w:rPr>
+              <w:t>Purpose</w:t>
+            </w:r>
+          </w:p>
+        </w:tc>
+        <w:tc>
+          <w:tcPr>
+            <w:tcW w:w="3230" w:type="dxa"/>
+            <w:shd w:val="clear" w:color="auto" w:fill="A6A6A6" w:themeFill="background1" w:themeFillShade="A6"/>
+          </w:tcPr>
+          <w:p>
+            <w:pPr>
+              <w:jc w:val="center"/>
+              <w:rPr>
+                <w:rFonts w:asciiTheme="majorHAnsi" w:hAnsiTheme="majorHAnsi"/>
+                <w:b/>
+                <w:bCs/>
+                <w:sz w:val="24"/>
+                <w:szCs w:val="24"/>
+              </w:rPr>
+            </w:pPr>
+            <w:r>
+              <w:rPr>
+                <w:rFonts w:asciiTheme="majorHAnsi" w:hAnsiTheme="majorHAnsi"/>
+                <w:b/>
+                <w:bCs/>
+                <w:sz w:val="24"/>
+                <w:szCs w:val="24"/>
+              </w:rPr>
+              <w:t>Test Description</w:t>
+            </w:r>
+          </w:p>
+        </w:tc>
+        <w:tc>
+          <w:tcPr>
+            <w:tcW w:w="3379" w:type="dxa"/>
+            <w:shd w:val="clear" w:color="auto" w:fill="A6A6A6" w:themeFill="background1" w:themeFillShade="A6"/>
+          </w:tcPr>
+          <w:p>
+            <w:pPr>
+              <w:jc w:val="both"/>
+              <w:rPr>
+                <w:rFonts w:asciiTheme="majorHAnsi" w:hAnsiTheme="majorHAnsi"/>
+                <w:b/>
+                <w:bCs/>
+                <w:sz w:val="24"/>
+                <w:szCs w:val="24"/>
+              </w:rPr>
+            </w:pPr>
+            <w:r>
+              <w:rPr>
+                <w:rFonts w:asciiTheme="majorHAnsi" w:hAnsiTheme="majorHAnsi"/>
+                <w:b/>
+                <w:bCs/>
+                <w:sz w:val="24"/>
+                <w:szCs w:val="24"/>
+              </w:rPr>
+              <w:t>Expected result</w:t>
+            </w:r>
+          </w:p>
+        </w:tc>
+      </w:tr>
+      <w:tr>
+        <w:trPr>
+          <w:jc w:val="center"/>
+        </w:trPr>
+        <w:tc>
+          <w:tcPr>
+            <w:tcW w:w="1087" w:type="dxa"/>
+          </w:tcPr>
+          <w:p>
+            <w:pPr>
+              <w:jc w:val="center"/>
+              <w:rPr>
+                <w:rFonts w:asciiTheme="majorHAnsi" w:hAnsiTheme="majorHAnsi"/>
+                <w:sz w:val="24"/>
+                <w:szCs w:val="24"/>
+              </w:rPr>
+            </w:pPr>
+            <w:r>
+              <w:rPr>
+                <w:rFonts w:asciiTheme="majorHAnsi" w:hAnsiTheme="majorHAnsi"/>
+                <w:sz w:val="24"/>
+                <w:szCs w:val="24"/>
+              </w:rPr>
+              <w:t>1</w:t>
+            </w:r>
+          </w:p>
+        </w:tc>
+        <w:tc>
+          <w:tcPr>
+            <w:tcW w:w="2848" w:type="dxa"/>
+          </w:tcPr>
+          <w:p>
+            <w:pPr>
+              <w:rPr>
+                <w:rFonts w:asciiTheme="majorHAnsi" w:hAnsiTheme="majorHAnsi"/>
+                <w:sz w:val="24"/>
+                <w:szCs w:val="24"/>
+              </w:rPr>
+            </w:pPr>
+            <w:r>
+              <w:t xml:space="preserve">The purpose of this test is to ensure </w:t>
+            </w:r>
+            <w:r>
+              <w:t>that the admin can login and see the customer’s history.</w:t>
+            </w:r>
+          </w:p>
+        </w:tc>
+        <w:tc>
+          <w:tcPr>
+            <w:tcW w:w="3230" w:type="dxa"/>
+          </w:tcPr>
+          <w:p>
+            <w:pPr>
+              <w:rPr>
+                <w:rFonts w:asciiTheme="majorHAnsi" w:hAnsiTheme="majorHAnsi"/>
+                <w:sz w:val="24"/>
+                <w:szCs w:val="24"/>
+              </w:rPr>
+            </w:pPr>
+            <w:r>
+              <w:rPr>
+                <w:rFonts w:asciiTheme="majorHAnsi" w:hAnsiTheme="majorHAnsi"/>
+                <w:sz w:val="24"/>
+                <w:szCs w:val="24"/>
+              </w:rPr>
+              <w:t>1.</w:t>
+            </w:r>
+            <w:r>
+              <w:rPr>
+                <w:rFonts w:asciiTheme="majorHAnsi" w:hAnsiTheme="majorHAnsi"/>
+                <w:sz w:val="24"/>
+                <w:szCs w:val="24"/>
+              </w:rPr>
+              <w:t xml:space="preserve"> </w:t>
+            </w:r>
+            <w:r>
+              <w:rPr>
+                <w:rFonts w:asciiTheme="majorHAnsi" w:hAnsiTheme="majorHAnsi"/>
+                <w:sz w:val="24"/>
+                <w:szCs w:val="24"/>
+              </w:rPr>
+              <w:t>The admin browses to the login page.</w:t>
+            </w:r>
+          </w:p>
+          <w:p>
+            <w:pPr>
+              <w:rPr>
+                <w:rFonts w:asciiTheme="majorHAnsi" w:hAnsiTheme="majorHAnsi"/>
+                <w:sz w:val="24"/>
+                <w:szCs w:val="24"/>
+              </w:rPr>
+            </w:pPr>
+            <w:r>
+              <w:rPr>
+                <w:rFonts w:asciiTheme="majorHAnsi" w:hAnsiTheme="majorHAnsi"/>
+                <w:sz w:val="24"/>
+                <w:szCs w:val="24"/>
+              </w:rPr>
+              <w:t>2.</w:t>
+            </w:r>
+            <w:r>
+              <w:rPr>
+                <w:rFonts w:asciiTheme="majorHAnsi" w:hAnsiTheme="majorHAnsi"/>
+                <w:sz w:val="24"/>
+                <w:szCs w:val="24"/>
+              </w:rPr>
+              <w:t xml:space="preserve"> </w:t>
+            </w:r>
+            <w:r>
+              <w:rPr>
+                <w:rFonts w:asciiTheme="majorHAnsi" w:hAnsiTheme="majorHAnsi"/>
+                <w:sz w:val="24"/>
+                <w:szCs w:val="24"/>
+              </w:rPr>
+              <w:t>The admin supplies the username and password.</w:t>
+            </w:r>
+          </w:p>
+          <w:p>
+            <w:pPr>
+              <w:rPr>
+                <w:rFonts w:asciiTheme="majorHAnsi" w:hAnsiTheme="majorHAnsi"/>
+                <w:sz w:val="24"/>
+                <w:szCs w:val="24"/>
+              </w:rPr>
+            </w:pPr>
+            <w:r>
+              <w:rPr>
+                <w:rFonts w:asciiTheme="majorHAnsi" w:hAnsiTheme="majorHAnsi"/>
+                <w:sz w:val="24"/>
+                <w:szCs w:val="24"/>
+              </w:rPr>
+              <w:t xml:space="preserve">3. </w:t>
+            </w:r>
+            <w:r>
+              <w:rPr>
+                <w:rFonts w:asciiTheme="majorHAnsi" w:hAnsiTheme="majorHAnsi"/>
+                <w:sz w:val="24"/>
+                <w:szCs w:val="24"/>
+              </w:rPr>
+              <w:t>The system validates the username and password.</w:t>
+            </w:r>
+          </w:p>
+          <w:p>
+            <w:pPr>
+              <w:rPr>
+                <w:rFonts w:asciiTheme="majorHAnsi" w:hAnsiTheme="majorHAnsi"/>
+                <w:sz w:val="24"/>
+                <w:szCs w:val="24"/>
+              </w:rPr>
+            </w:pPr>
+            <w:r>
+              <w:rPr>
+                <w:rFonts w:asciiTheme="majorHAnsi" w:hAnsiTheme="majorHAnsi"/>
+                <w:sz w:val="24"/>
+                <w:szCs w:val="24"/>
+              </w:rPr>
+              <w:t xml:space="preserve">5. </w:t>
+            </w:r>
+            <w:r>
+              <w:rPr>
+                <w:rFonts w:asciiTheme="majorHAnsi" w:hAnsiTheme="majorHAnsi"/>
+                <w:sz w:val="24"/>
+                <w:szCs w:val="24"/>
+              </w:rPr>
+              <w:t>The admin clicks history button.</w:t>
+            </w:r>
+          </w:p>
+          <w:p>
+            <w:pPr>
+              <w:rPr>
+                <w:rFonts w:asciiTheme="majorHAnsi" w:hAnsiTheme="majorHAnsi"/>
+                <w:sz w:val="24"/>
+                <w:szCs w:val="24"/>
+              </w:rPr>
+            </w:pPr>
+            <w:r>
+              <w:rPr>
+                <w:rFonts w:asciiTheme="majorHAnsi" w:hAnsiTheme="majorHAnsi"/>
+                <w:sz w:val="24"/>
+                <w:szCs w:val="24"/>
+              </w:rPr>
+              <w:t xml:space="preserve">6. </w:t>
+            </w:r>
+            <w:r>
+              <w:rPr>
+                <w:rFonts w:asciiTheme="majorHAnsi" w:hAnsiTheme="majorHAnsi"/>
+                <w:sz w:val="24"/>
+                <w:szCs w:val="24"/>
+              </w:rPr>
+              <w:t>The system shows all of the history from customer.</w:t>
+            </w:r>
+          </w:p>
+        </w:tc>
+        <w:tc>
+          <w:tcPr>
+            <w:tcW w:w="3379" w:type="dxa"/>
+          </w:tcPr>
+          <w:p>
+            <w:pPr>
+              <w:jc w:val="both"/>
+              <w:rPr>
+                <w:rFonts w:asciiTheme="majorHAnsi" w:hAnsiTheme="majorHAnsi"/>
+                <w:sz w:val="24"/>
+                <w:szCs w:val="24"/>
+              </w:rPr>
+            </w:pPr>
+            <w:r>
+              <w:rPr>
+                <w:rFonts w:asciiTheme="majorHAnsi" w:hAnsiTheme="majorHAnsi"/>
+                <w:sz w:val="24"/>
+                <w:szCs w:val="24"/>
+              </w:rPr>
+              <w:t>Result: True</w:t>
+            </w:r>
+          </w:p>
+          <w:p>
+            <w:pPr>
+              <w:jc w:val="both"/>
+              <w:rPr>
+                <w:rFonts w:asciiTheme="majorHAnsi" w:hAnsiTheme="majorHAnsi"/>
+                <w:sz w:val="24"/>
+                <w:szCs w:val="24"/>
+              </w:rPr>
+            </w:pPr>
+            <w:r>
+              <w:rPr>
+                <w:rFonts w:asciiTheme="majorHAnsi" w:hAnsiTheme="majorHAnsi"/>
+                <w:sz w:val="24"/>
+                <w:szCs w:val="24"/>
+              </w:rPr>
+              <w:t>Event: After input the valid information to the login. Then the admin can see the customer’s history.</w:t>
+            </w:r>
+          </w:p>
+        </w:tc>
+      </w:tr>
+    </w:tbl>
     <w:p>
       <w:pPr>
         <w:rPr>
@@ -1978,16 +5345,16 @@
 <file path=word/numbering.xml><?xml version="1.0" encoding="utf-8"?>
 <w:numbering xmlns:ve="http://schemas.openxmlformats.org/markup-compatibility/2006" xmlns:o="urn:schemas-microsoft-com:office:office" xmlns:r="http://schemas.openxmlformats.org/officeDocument/2006/relationships" xmlns:m="http://schemas.openxmlformats.org/officeDocument/2006/math" xmlns:v="urn:schemas-microsoft-com:vml" xmlns:wp="http://schemas.openxmlformats.org/drawingml/2006/wordprocessingDrawing" xmlns:w10="urn:schemas-microsoft-com:office:word" xmlns:w="http://schemas.openxmlformats.org/wordprocessingml/2006/main" xmlns:wne="http://schemas.microsoft.com/office/word/2006/wordml">
   <w:abstractNum w:abstractNumId="0">
-    <w:nsid w:val="1C9C4440"/>
+    <w:nsid w:val="1BF70EAC"/>
     <w:multiLevelType w:val="hybridMultilevel"/>
-    <w:tmpl w:val="6DD4CCF4"/>
-    <w:lvl w:ilvl="0" w:tplc="0409000F">
+    <w:tmpl w:val="5B52CC54"/>
+    <w:lvl w:ilvl="0" w:tplc="E5FEFFAE">
       <w:start w:val="1"/>
       <w:numFmt w:val="decimal"/>
       <w:lvlText w:val="%1."/>
       <w:lvlJc w:val="left"/>
       <w:pPr>
-        <w:ind w:left="720" w:hanging="360"/>
+        <w:ind w:left="1080" w:hanging="360"/>
       </w:pPr>
       <w:rPr>
         <w:rFonts w:hint="default"/>
@@ -1999,7 +5366,7 @@
       <w:lvlText w:val="%2."/>
       <w:lvlJc w:val="left"/>
       <w:pPr>
-        <w:ind w:left="1440" w:hanging="360"/>
+        <w:ind w:left="1800" w:hanging="360"/>
       </w:pPr>
     </w:lvl>
     <w:lvl w:ilvl="2" w:tplc="0409001B" w:tentative="1">
@@ -2008,7 +5375,7 @@
       <w:lvlText w:val="%3."/>
       <w:lvlJc w:val="right"/>
       <w:pPr>
-        <w:ind w:left="2160" w:hanging="180"/>
+        <w:ind w:left="2520" w:hanging="180"/>
       </w:pPr>
     </w:lvl>
     <w:lvl w:ilvl="3" w:tplc="0409000F" w:tentative="1">
@@ -2017,7 +5384,7 @@
       <w:lvlText w:val="%4."/>
       <w:lvlJc w:val="left"/>
       <w:pPr>
-        <w:ind w:left="2880" w:hanging="360"/>
+        <w:ind w:left="3240" w:hanging="360"/>
       </w:pPr>
     </w:lvl>
     <w:lvl w:ilvl="4" w:tplc="04090019" w:tentative="1">
@@ -2026,7 +5393,7 @@
       <w:lvlText w:val="%5."/>
       <w:lvlJc w:val="left"/>
       <w:pPr>
-        <w:ind w:left="3600" w:hanging="360"/>
+        <w:ind w:left="3960" w:hanging="360"/>
       </w:pPr>
     </w:lvl>
     <w:lvl w:ilvl="5" w:tplc="0409001B" w:tentative="1">
@@ -2035,7 +5402,7 @@
       <w:lvlText w:val="%6."/>
       <w:lvlJc w:val="right"/>
       <w:pPr>
-        <w:ind w:left="4320" w:hanging="180"/>
+        <w:ind w:left="4680" w:hanging="180"/>
       </w:pPr>
     </w:lvl>
     <w:lvl w:ilvl="6" w:tplc="0409000F" w:tentative="1">
@@ -2044,7 +5411,7 @@
       <w:lvlText w:val="%7."/>
       <w:lvlJc w:val="left"/>
       <w:pPr>
-        <w:ind w:left="5040" w:hanging="360"/>
+        <w:ind w:left="5400" w:hanging="360"/>
       </w:pPr>
     </w:lvl>
     <w:lvl w:ilvl="7" w:tplc="04090019" w:tentative="1">
@@ -2053,7 +5420,7 @@
       <w:lvlText w:val="%8."/>
       <w:lvlJc w:val="left"/>
       <w:pPr>
-        <w:ind w:left="5760" w:hanging="360"/>
+        <w:ind w:left="6120" w:hanging="360"/>
       </w:pPr>
     </w:lvl>
     <w:lvl w:ilvl="8" w:tplc="0409001B" w:tentative="1">
@@ -2062,16 +5429,16 @@
       <w:lvlText w:val="%9."/>
       <w:lvlJc w:val="right"/>
       <w:pPr>
-        <w:ind w:left="6480" w:hanging="180"/>
+        <w:ind w:left="6840" w:hanging="180"/>
       </w:pPr>
     </w:lvl>
   </w:abstractNum>
   <w:abstractNum w:abstractNumId="1">
-    <w:nsid w:val="39B9238D"/>
+    <w:nsid w:val="1C9C4440"/>
     <w:multiLevelType w:val="hybridMultilevel"/>
-    <w:tmpl w:val="BC941C8C"/>
+    <w:tmpl w:val="6DD4CCF4"/>
     <w:lvl w:ilvl="0" w:tplc="0409000F">
-      <w:start w:val="7"/>
+      <w:start w:val="1"/>
       <w:numFmt w:val="decimal"/>
       <w:lvlText w:val="%1."/>
       <w:lvlJc w:val="left"/>
@@ -2156,11 +5523,11 @@
     </w:lvl>
   </w:abstractNum>
   <w:abstractNum w:abstractNumId="2">
-    <w:nsid w:val="520A18D4"/>
+    <w:nsid w:val="1EB71BB0"/>
     <w:multiLevelType w:val="hybridMultilevel"/>
-    <w:tmpl w:val="BD5CE4D4"/>
+    <w:tmpl w:val="FEA2459C"/>
     <w:lvl w:ilvl="0" w:tplc="0409000F">
-      <w:start w:val="7"/>
+      <w:start w:val="5"/>
       <w:numFmt w:val="decimal"/>
       <w:lvlText w:val="%1."/>
       <w:lvlJc w:val="left"/>
@@ -2245,9 +5612,9 @@
     </w:lvl>
   </w:abstractNum>
   <w:abstractNum w:abstractNumId="3">
-    <w:nsid w:val="547A08CC"/>
+    <w:nsid w:val="39B9238D"/>
     <w:multiLevelType w:val="hybridMultilevel"/>
-    <w:tmpl w:val="20C21C00"/>
+    <w:tmpl w:val="BC941C8C"/>
     <w:lvl w:ilvl="0" w:tplc="0409000F">
       <w:start w:val="7"/>
       <w:numFmt w:val="decimal"/>
@@ -2333,17 +5700,293 @@
       </w:pPr>
     </w:lvl>
   </w:abstractNum>
+  <w:abstractNum w:abstractNumId="4">
+    <w:nsid w:val="3AE510B4"/>
+    <w:multiLevelType w:val="hybridMultilevel"/>
+    <w:tmpl w:val="5A223962"/>
+    <w:lvl w:ilvl="0" w:tplc="0409000F">
+      <w:start w:val="7"/>
+      <w:numFmt w:val="decimal"/>
+      <w:lvlText w:val="%1."/>
+      <w:lvlJc w:val="left"/>
+      <w:pPr>
+        <w:ind w:left="720" w:hanging="360"/>
+      </w:pPr>
+      <w:rPr>
+        <w:rFonts w:hint="default"/>
+      </w:rPr>
+    </w:lvl>
+    <w:lvl w:ilvl="1" w:tplc="04090019" w:tentative="1">
+      <w:start w:val="1"/>
+      <w:numFmt w:val="lowerLetter"/>
+      <w:lvlText w:val="%2."/>
+      <w:lvlJc w:val="left"/>
+      <w:pPr>
+        <w:ind w:left="1440" w:hanging="360"/>
+      </w:pPr>
+    </w:lvl>
+    <w:lvl w:ilvl="2" w:tplc="0409001B" w:tentative="1">
+      <w:start w:val="1"/>
+      <w:numFmt w:val="lowerRoman"/>
+      <w:lvlText w:val="%3."/>
+      <w:lvlJc w:val="right"/>
+      <w:pPr>
+        <w:ind w:left="2160" w:hanging="180"/>
+      </w:pPr>
+    </w:lvl>
+    <w:lvl w:ilvl="3" w:tplc="0409000F" w:tentative="1">
+      <w:start w:val="1"/>
+      <w:numFmt w:val="decimal"/>
+      <w:lvlText w:val="%4."/>
+      <w:lvlJc w:val="left"/>
+      <w:pPr>
+        <w:ind w:left="2880" w:hanging="360"/>
+      </w:pPr>
+    </w:lvl>
+    <w:lvl w:ilvl="4" w:tplc="04090019" w:tentative="1">
+      <w:start w:val="1"/>
+      <w:numFmt w:val="lowerLetter"/>
+      <w:lvlText w:val="%5."/>
+      <w:lvlJc w:val="left"/>
+      <w:pPr>
+        <w:ind w:left="3600" w:hanging="360"/>
+      </w:pPr>
+    </w:lvl>
+    <w:lvl w:ilvl="5" w:tplc="0409001B" w:tentative="1">
+      <w:start w:val="1"/>
+      <w:numFmt w:val="lowerRoman"/>
+      <w:lvlText w:val="%6."/>
+      <w:lvlJc w:val="right"/>
+      <w:pPr>
+        <w:ind w:left="4320" w:hanging="180"/>
+      </w:pPr>
+    </w:lvl>
+    <w:lvl w:ilvl="6" w:tplc="0409000F" w:tentative="1">
+      <w:start w:val="1"/>
+      <w:numFmt w:val="decimal"/>
+      <w:lvlText w:val="%7."/>
+      <w:lvlJc w:val="left"/>
+      <w:pPr>
+        <w:ind w:left="5040" w:hanging="360"/>
+      </w:pPr>
+    </w:lvl>
+    <w:lvl w:ilvl="7" w:tplc="04090019" w:tentative="1">
+      <w:start w:val="1"/>
+      <w:numFmt w:val="lowerLetter"/>
+      <w:lvlText w:val="%8."/>
+      <w:lvlJc w:val="left"/>
+      <w:pPr>
+        <w:ind w:left="5760" w:hanging="360"/>
+      </w:pPr>
+    </w:lvl>
+    <w:lvl w:ilvl="8" w:tplc="0409001B" w:tentative="1">
+      <w:start w:val="1"/>
+      <w:numFmt w:val="lowerRoman"/>
+      <w:lvlText w:val="%9."/>
+      <w:lvlJc w:val="right"/>
+      <w:pPr>
+        <w:ind w:left="6480" w:hanging="180"/>
+      </w:pPr>
+    </w:lvl>
+  </w:abstractNum>
+  <w:abstractNum w:abstractNumId="5">
+    <w:nsid w:val="520A18D4"/>
+    <w:multiLevelType w:val="hybridMultilevel"/>
+    <w:tmpl w:val="BD5CE4D4"/>
+    <w:lvl w:ilvl="0" w:tplc="0409000F">
+      <w:start w:val="7"/>
+      <w:numFmt w:val="decimal"/>
+      <w:lvlText w:val="%1."/>
+      <w:lvlJc w:val="left"/>
+      <w:pPr>
+        <w:ind w:left="720" w:hanging="360"/>
+      </w:pPr>
+      <w:rPr>
+        <w:rFonts w:hint="default"/>
+      </w:rPr>
+    </w:lvl>
+    <w:lvl w:ilvl="1" w:tplc="04090019" w:tentative="1">
+      <w:start w:val="1"/>
+      <w:numFmt w:val="lowerLetter"/>
+      <w:lvlText w:val="%2."/>
+      <w:lvlJc w:val="left"/>
+      <w:pPr>
+        <w:ind w:left="1440" w:hanging="360"/>
+      </w:pPr>
+    </w:lvl>
+    <w:lvl w:ilvl="2" w:tplc="0409001B" w:tentative="1">
+      <w:start w:val="1"/>
+      <w:numFmt w:val="lowerRoman"/>
+      <w:lvlText w:val="%3."/>
+      <w:lvlJc w:val="right"/>
+      <w:pPr>
+        <w:ind w:left="2160" w:hanging="180"/>
+      </w:pPr>
+    </w:lvl>
+    <w:lvl w:ilvl="3" w:tplc="0409000F" w:tentative="1">
+      <w:start w:val="1"/>
+      <w:numFmt w:val="decimal"/>
+      <w:lvlText w:val="%4."/>
+      <w:lvlJc w:val="left"/>
+      <w:pPr>
+        <w:ind w:left="2880" w:hanging="360"/>
+      </w:pPr>
+    </w:lvl>
+    <w:lvl w:ilvl="4" w:tplc="04090019" w:tentative="1">
+      <w:start w:val="1"/>
+      <w:numFmt w:val="lowerLetter"/>
+      <w:lvlText w:val="%5."/>
+      <w:lvlJc w:val="left"/>
+      <w:pPr>
+        <w:ind w:left="3600" w:hanging="360"/>
+      </w:pPr>
+    </w:lvl>
+    <w:lvl w:ilvl="5" w:tplc="0409001B" w:tentative="1">
+      <w:start w:val="1"/>
+      <w:numFmt w:val="lowerRoman"/>
+      <w:lvlText w:val="%6."/>
+      <w:lvlJc w:val="right"/>
+      <w:pPr>
+        <w:ind w:left="4320" w:hanging="180"/>
+      </w:pPr>
+    </w:lvl>
+    <w:lvl w:ilvl="6" w:tplc="0409000F" w:tentative="1">
+      <w:start w:val="1"/>
+      <w:numFmt w:val="decimal"/>
+      <w:lvlText w:val="%7."/>
+      <w:lvlJc w:val="left"/>
+      <w:pPr>
+        <w:ind w:left="5040" w:hanging="360"/>
+      </w:pPr>
+    </w:lvl>
+    <w:lvl w:ilvl="7" w:tplc="04090019" w:tentative="1">
+      <w:start w:val="1"/>
+      <w:numFmt w:val="lowerLetter"/>
+      <w:lvlText w:val="%8."/>
+      <w:lvlJc w:val="left"/>
+      <w:pPr>
+        <w:ind w:left="5760" w:hanging="360"/>
+      </w:pPr>
+    </w:lvl>
+    <w:lvl w:ilvl="8" w:tplc="0409001B" w:tentative="1">
+      <w:start w:val="1"/>
+      <w:numFmt w:val="lowerRoman"/>
+      <w:lvlText w:val="%9."/>
+      <w:lvlJc w:val="right"/>
+      <w:pPr>
+        <w:ind w:left="6480" w:hanging="180"/>
+      </w:pPr>
+    </w:lvl>
+  </w:abstractNum>
+  <w:abstractNum w:abstractNumId="6">
+    <w:nsid w:val="547A08CC"/>
+    <w:multiLevelType w:val="hybridMultilevel"/>
+    <w:tmpl w:val="20C21C00"/>
+    <w:lvl w:ilvl="0" w:tplc="0409000F">
+      <w:start w:val="7"/>
+      <w:numFmt w:val="decimal"/>
+      <w:lvlText w:val="%1."/>
+      <w:lvlJc w:val="left"/>
+      <w:pPr>
+        <w:ind w:left="720" w:hanging="360"/>
+      </w:pPr>
+      <w:rPr>
+        <w:rFonts w:hint="default"/>
+      </w:rPr>
+    </w:lvl>
+    <w:lvl w:ilvl="1" w:tplc="04090019" w:tentative="1">
+      <w:start w:val="1"/>
+      <w:numFmt w:val="lowerLetter"/>
+      <w:lvlText w:val="%2."/>
+      <w:lvlJc w:val="left"/>
+      <w:pPr>
+        <w:ind w:left="1440" w:hanging="360"/>
+      </w:pPr>
+    </w:lvl>
+    <w:lvl w:ilvl="2" w:tplc="0409001B" w:tentative="1">
+      <w:start w:val="1"/>
+      <w:numFmt w:val="lowerRoman"/>
+      <w:lvlText w:val="%3."/>
+      <w:lvlJc w:val="right"/>
+      <w:pPr>
+        <w:ind w:left="2160" w:hanging="180"/>
+      </w:pPr>
+    </w:lvl>
+    <w:lvl w:ilvl="3" w:tplc="0409000F" w:tentative="1">
+      <w:start w:val="1"/>
+      <w:numFmt w:val="decimal"/>
+      <w:lvlText w:val="%4."/>
+      <w:lvlJc w:val="left"/>
+      <w:pPr>
+        <w:ind w:left="2880" w:hanging="360"/>
+      </w:pPr>
+    </w:lvl>
+    <w:lvl w:ilvl="4" w:tplc="04090019" w:tentative="1">
+      <w:start w:val="1"/>
+      <w:numFmt w:val="lowerLetter"/>
+      <w:lvlText w:val="%5."/>
+      <w:lvlJc w:val="left"/>
+      <w:pPr>
+        <w:ind w:left="3600" w:hanging="360"/>
+      </w:pPr>
+    </w:lvl>
+    <w:lvl w:ilvl="5" w:tplc="0409001B" w:tentative="1">
+      <w:start w:val="1"/>
+      <w:numFmt w:val="lowerRoman"/>
+      <w:lvlText w:val="%6."/>
+      <w:lvlJc w:val="right"/>
+      <w:pPr>
+        <w:ind w:left="4320" w:hanging="180"/>
+      </w:pPr>
+    </w:lvl>
+    <w:lvl w:ilvl="6" w:tplc="0409000F" w:tentative="1">
+      <w:start w:val="1"/>
+      <w:numFmt w:val="decimal"/>
+      <w:lvlText w:val="%7."/>
+      <w:lvlJc w:val="left"/>
+      <w:pPr>
+        <w:ind w:left="5040" w:hanging="360"/>
+      </w:pPr>
+    </w:lvl>
+    <w:lvl w:ilvl="7" w:tplc="04090019" w:tentative="1">
+      <w:start w:val="1"/>
+      <w:numFmt w:val="lowerLetter"/>
+      <w:lvlText w:val="%8."/>
+      <w:lvlJc w:val="left"/>
+      <w:pPr>
+        <w:ind w:left="5760" w:hanging="360"/>
+      </w:pPr>
+    </w:lvl>
+    <w:lvl w:ilvl="8" w:tplc="0409001B" w:tentative="1">
+      <w:start w:val="1"/>
+      <w:numFmt w:val="lowerRoman"/>
+      <w:lvlText w:val="%9."/>
+      <w:lvlJc w:val="right"/>
+      <w:pPr>
+        <w:ind w:left="6480" w:hanging="180"/>
+      </w:pPr>
+    </w:lvl>
+  </w:abstractNum>
   <w:num w:numId="1">
+    <w:abstractNumId w:val="1"/>
+  </w:num>
+  <w:num w:numId="2">
+    <w:abstractNumId w:val="5"/>
+  </w:num>
+  <w:num w:numId="3">
+    <w:abstractNumId w:val="3"/>
+  </w:num>
+  <w:num w:numId="4">
+    <w:abstractNumId w:val="6"/>
+  </w:num>
+  <w:num w:numId="5">
     <w:abstractNumId w:val="0"/>
   </w:num>
-  <w:num w:numId="2">
+  <w:num w:numId="6">
+    <w:abstractNumId w:val="4"/>
+  </w:num>
+  <w:num w:numId="7">
     <w:abstractNumId w:val="2"/>
-  </w:num>
-  <w:num w:numId="3">
-    <w:abstractNumId w:val="1"/>
-  </w:num>
-  <w:num w:numId="4">
-    <w:abstractNumId w:val="3"/>
   </w:num>
 </w:numbering>
 </file>
